--- a/15. Рядки_РегулярніВирази/Рядки.docx
+++ b/15. Рядки_РегулярніВирази/Рядки.docx
@@ -1,10 +1,10 @@
 
 <file path=word/document.xml><?xml version="1.0" encoding="utf-8"?>
-<w:document xmlns:wpc="http://schemas.microsoft.com/office/word/2010/wordprocessingCanvas" xmlns:cx="http://schemas.microsoft.com/office/drawing/2014/chartex" xmlns:mc="http://schemas.openxmlformats.org/markup-compatibility/2006" xmlns:o="urn:schemas-microsoft-com:office:office" xmlns:r="http://schemas.openxmlformats.org/officeDocument/2006/relationships" xmlns:m="http://schemas.openxmlformats.org/officeDocument/2006/math" xmlns:v="urn:schemas-microsoft-com:vml" xmlns:wp14="http://schemas.microsoft.com/office/word/2010/wordprocessingDrawing" xmlns:wp="http://schemas.openxmlformats.org/drawingml/2006/wordprocessingDrawing" xmlns:w10="urn:schemas-microsoft-com:office:word" xmlns:w="http://schemas.openxmlformats.org/wordprocessingml/2006/main" xmlns:w14="http://schemas.microsoft.com/office/word/2010/wordml" xmlns:w15="http://schemas.microsoft.com/office/word/2012/wordml" xmlns:w16se="http://schemas.microsoft.com/office/word/2015/wordml/symex" xmlns:wpg="http://schemas.microsoft.com/office/word/2010/wordprocessingGroup" xmlns:wpi="http://schemas.microsoft.com/office/word/2010/wordprocessingInk" xmlns:wne="http://schemas.microsoft.com/office/word/2006/wordml" xmlns:wps="http://schemas.microsoft.com/office/word/2010/wordprocessingShape" mc:Ignorable="w14 w15 w16se wp14">
+<w:document xmlns:wpc="http://schemas.microsoft.com/office/word/2010/wordprocessingCanvas" xmlns:cx="http://schemas.microsoft.com/office/drawing/2014/chartex" xmlns:cx1="http://schemas.microsoft.com/office/drawing/2015/9/8/chartex" xmlns:cx2="http://schemas.microsoft.com/office/drawing/2015/10/21/chartex" xmlns:cx3="http://schemas.microsoft.com/office/drawing/2016/5/9/chartex" xmlns:cx4="http://schemas.microsoft.com/office/drawing/2016/5/10/chartex" xmlns:cx5="http://schemas.microsoft.com/office/drawing/2016/5/11/chartex" xmlns:cx6="http://schemas.microsoft.com/office/drawing/2016/5/12/chartex" xmlns:cx7="http://schemas.microsoft.com/office/drawing/2016/5/13/chartex" xmlns:cx8="http://schemas.microsoft.com/office/drawing/2016/5/14/chartex" xmlns:mc="http://schemas.openxmlformats.org/markup-compatibility/2006" xmlns:aink="http://schemas.microsoft.com/office/drawing/2016/ink" xmlns:am3d="http://schemas.microsoft.com/office/drawing/2017/model3d" xmlns:o="urn:schemas-microsoft-com:office:office" xmlns:r="http://schemas.openxmlformats.org/officeDocument/2006/relationships" xmlns:m="http://schemas.openxmlformats.org/officeDocument/2006/math" xmlns:v="urn:schemas-microsoft-com:vml" xmlns:wp14="http://schemas.microsoft.com/office/word/2010/wordprocessingDrawing" xmlns:wp="http://schemas.openxmlformats.org/drawingml/2006/wordprocessingDrawing" xmlns:w10="urn:schemas-microsoft-com:office:word" xmlns:w="http://schemas.openxmlformats.org/wordprocessingml/2006/main" xmlns:w14="http://schemas.microsoft.com/office/word/2010/wordml" xmlns:w15="http://schemas.microsoft.com/office/word/2012/wordml" xmlns:w16cid="http://schemas.microsoft.com/office/word/2016/wordml/cid" xmlns:w16se="http://schemas.microsoft.com/office/word/2015/wordml/symex" xmlns:wpg="http://schemas.microsoft.com/office/word/2010/wordprocessingGroup" xmlns:wpi="http://schemas.microsoft.com/office/word/2010/wordprocessingInk" xmlns:wne="http://schemas.microsoft.com/office/word/2006/wordml" xmlns:wps="http://schemas.microsoft.com/office/word/2010/wordprocessingShape" mc:Ignorable="w14 w15 w16se w16cid wp14">
   <w:body>
     <w:p>
       <w:pPr>
-        <w:pStyle w:val="3"/>
+        <w:pStyle w:val="Heading3"/>
         <w:jc w:val="center"/>
       </w:pPr>
       <w:r>
@@ -41,7 +41,7 @@
       <w:hyperlink r:id="rId5" w:history="1">
         <w:r>
           <w:rPr>
-            <w:rStyle w:val="a3"/>
+            <w:rStyle w:val="Hyperlink"/>
           </w:rPr>
           <w:t>https://developer.mozilla.org/ru/docs/Web/JavaScript/Reference/Global_Objects/String</w:t>
         </w:r>
@@ -57,7 +57,7 @@
       <w:hyperlink r:id="rId6" w:history="1">
         <w:r>
           <w:rPr>
-            <w:rStyle w:val="a3"/>
+            <w:rStyle w:val="Hyperlink"/>
           </w:rPr>
           <w:t>https://www.w3schools.com/js/js_strings.asp</w:t>
         </w:r>
@@ -70,7 +70,7 @@
       <w:hyperlink r:id="rId7" w:history="1">
         <w:r>
           <w:rPr>
-            <w:rStyle w:val="a3"/>
+            <w:rStyle w:val="Hyperlink"/>
           </w:rPr>
           <w:t>https://metanit.com/web/javascript/6.1.php</w:t>
         </w:r>
@@ -97,7 +97,7 @@
     </w:p>
     <w:tbl>
       <w:tblPr>
-        <w:tblStyle w:val="a4"/>
+        <w:tblStyle w:val="TableGrid"/>
         <w:tblW w:w="16297" w:type="dxa"/>
         <w:tblLook w:val="04A0" w:firstRow="1" w:lastRow="0" w:firstColumn="1" w:lastColumn="0" w:noHBand="0" w:noVBand="1"/>
       </w:tblPr>
@@ -152,6 +152,9 @@
           <w:p>
             <w:pPr>
               <w:ind w:firstLine="0"/>
+              <w:rPr>
+                <w:lang w:val="en-US"/>
+              </w:rPr>
             </w:pPr>
             <w:r>
               <w:t>Запис</w:t>
@@ -323,21 +326,12 @@
                 <w:rFonts w:ascii="Courier New" w:hAnsi="Courier New" w:cs="Courier New"/>
               </w:rPr>
             </w:pPr>
-            <w:proofErr w:type="spellStart"/>
             <w:r>
               <w:rPr>
                 <w:rFonts w:ascii="Courier New" w:hAnsi="Courier New" w:cs="Courier New"/>
                 <w:lang w:val="en-US"/>
               </w:rPr>
-              <w:t>var</w:t>
-            </w:r>
-            <w:proofErr w:type="spellEnd"/>
-            <w:r>
-              <w:rPr>
-                <w:rFonts w:ascii="Courier New" w:hAnsi="Courier New" w:cs="Courier New"/>
-                <w:lang w:val="en-US"/>
-              </w:rPr>
-              <w:t xml:space="preserve"> </w:t>
+              <w:t xml:space="preserve">var </w:t>
             </w:r>
             <w:r>
               <w:rPr>
@@ -391,24 +385,24 @@
             <w:pPr>
               <w:ind w:firstLine="0"/>
               <w:rPr>
-                <w:rStyle w:val="HTML"/>
-              </w:rPr>
-            </w:pPr>
-            <w:r>
-              <w:rPr>
-                <w:rStyle w:val="HTML"/>
+                <w:rStyle w:val="HTMLCode"/>
+              </w:rPr>
+            </w:pPr>
+            <w:r>
+              <w:rPr>
+                <w:rStyle w:val="HTMLCode"/>
               </w:rPr>
               <w:t xml:space="preserve">Літерал у одинарних лапках: </w:t>
             </w:r>
             <w:r>
               <w:rPr>
-                <w:rStyle w:val="HTML"/>
+                <w:rStyle w:val="HTMLCode"/>
               </w:rPr>
               <w:t>'Це рядок'</w:t>
             </w:r>
             <w:r>
               <w:rPr>
-                <w:rStyle w:val="HTML"/>
+                <w:rStyle w:val="HTMLCode"/>
               </w:rPr>
               <w:tab/>
             </w:r>
@@ -417,18 +411,18 @@
             <w:pPr>
               <w:ind w:firstLine="0"/>
               <w:rPr>
-                <w:rStyle w:val="HTML"/>
-              </w:rPr>
-            </w:pPr>
-            <w:r>
-              <w:rPr>
-                <w:rStyle w:val="HTML"/>
+                <w:rStyle w:val="HTMLCode"/>
+              </w:rPr>
+            </w:pPr>
+            <w:r>
+              <w:rPr>
+                <w:rStyle w:val="HTMLCode"/>
               </w:rPr>
               <w:t xml:space="preserve">Літерал у подвійних лапках: </w:t>
             </w:r>
             <w:r>
               <w:rPr>
-                <w:rStyle w:val="HTML"/>
+                <w:rStyle w:val="HTMLCode"/>
               </w:rPr>
               <w:t>”це теж рядок”</w:t>
             </w:r>
@@ -437,12 +431,12 @@
             <w:pPr>
               <w:ind w:firstLine="0"/>
               <w:rPr>
-                <w:rStyle w:val="HTML"/>
-              </w:rPr>
-            </w:pPr>
-            <w:r>
-              <w:rPr>
-                <w:rStyle w:val="HTML"/>
+                <w:rStyle w:val="HTMLCode"/>
+              </w:rPr>
+            </w:pPr>
+            <w:r>
+              <w:rPr>
+                <w:rStyle w:val="HTMLCode"/>
                 <w:b/>
               </w:rPr>
               <w:t xml:space="preserve">Відкриваючі і закриваючі лапки повинні бути </w:t>
@@ -450,33 +444,33 @@
             <w:proofErr w:type="spellStart"/>
             <w:r>
               <w:rPr>
-                <w:rStyle w:val="HTML"/>
+                <w:rStyle w:val="HTMLCode"/>
                 <w:b/>
               </w:rPr>
               <w:t>ідентичні:</w:t>
             </w:r>
             <w:r>
               <w:rPr>
-                <w:rStyle w:val="HTML"/>
+                <w:rStyle w:val="HTMLCode"/>
               </w:rPr>
               <w:t>'помилка</w:t>
             </w:r>
             <w:proofErr w:type="spellEnd"/>
             <w:r>
               <w:rPr>
-                <w:rStyle w:val="HTML"/>
+                <w:rStyle w:val="HTMLCode"/>
               </w:rPr>
               <w:t>”</w:t>
             </w:r>
             <w:r>
               <w:rPr>
-                <w:rStyle w:val="HTML"/>
+                <w:rStyle w:val="HTMLCode"/>
               </w:rPr>
               <w:t xml:space="preserve">, </w:t>
             </w:r>
             <w:r>
               <w:rPr>
-                <w:rStyle w:val="HTML"/>
+                <w:rStyle w:val="HTMLCode"/>
               </w:rPr>
               <w:t>”теж помилка'</w:t>
             </w:r>
@@ -485,7 +479,7 @@
             <w:pPr>
               <w:ind w:firstLine="0"/>
               <w:rPr>
-                <w:rStyle w:val="HTML"/>
+                <w:rStyle w:val="HTMLCode"/>
               </w:rPr>
             </w:pPr>
           </w:p>
@@ -496,12 +490,12 @@
               </w:tabs>
               <w:ind w:firstLine="0"/>
               <w:rPr>
-                <w:rStyle w:val="HTML"/>
-              </w:rPr>
-            </w:pPr>
-            <w:r>
-              <w:rPr>
-                <w:rStyle w:val="HTML"/>
+                <w:rStyle w:val="HTMLCode"/>
+              </w:rPr>
+            </w:pPr>
+            <w:r>
+              <w:rPr>
+                <w:rStyle w:val="HTMLCode"/>
               </w:rPr>
               <w:t xml:space="preserve">Змінна рядкового типу: </w:t>
             </w:r>
@@ -521,7 +515,7 @@
             <w:proofErr w:type="spellStart"/>
             <w:r>
               <w:rPr>
-                <w:rStyle w:val="HTML"/>
+                <w:rStyle w:val="HTMLCode"/>
                 <w:bdr w:val="single" w:sz="4" w:space="0" w:color="auto"/>
               </w:rPr>
               <w:t>var</w:t>
@@ -529,7 +523,7 @@
             <w:proofErr w:type="spellEnd"/>
             <w:r>
               <w:rPr>
-                <w:rStyle w:val="HTML"/>
+                <w:rStyle w:val="HTMLCode"/>
                 <w:bdr w:val="single" w:sz="4" w:space="0" w:color="auto"/>
               </w:rPr>
               <w:t xml:space="preserve"> </w:t>
@@ -537,7 +531,7 @@
             <w:proofErr w:type="spellStart"/>
             <w:r>
               <w:rPr>
-                <w:rStyle w:val="HTML"/>
+                <w:rStyle w:val="HTMLCode"/>
                 <w:bdr w:val="single" w:sz="4" w:space="0" w:color="auto"/>
               </w:rPr>
               <w:t>str</w:t>
@@ -545,14 +539,14 @@
             <w:proofErr w:type="spellEnd"/>
             <w:r>
               <w:rPr>
-                <w:rStyle w:val="HTML"/>
+                <w:rStyle w:val="HTMLCode"/>
                 <w:bdr w:val="single" w:sz="4" w:space="0" w:color="auto"/>
               </w:rPr>
               <w:t>='Приклад'</w:t>
             </w:r>
             <w:r>
               <w:rPr>
-                <w:rStyle w:val="HTML"/>
+                <w:rStyle w:val="HTMLCode"/>
               </w:rPr>
               <w:t>;</w:t>
             </w:r>
@@ -583,7 +577,7 @@
           </w:p>
           <w:p>
             <w:pPr>
-              <w:pStyle w:val="a6"/>
+              <w:pStyle w:val="ListParagraph"/>
               <w:numPr>
                 <w:ilvl w:val="0"/>
                 <w:numId w:val="1"/>
@@ -613,7 +607,7 @@
           </w:p>
           <w:p>
             <w:pPr>
-              <w:pStyle w:val="a6"/>
+              <w:pStyle w:val="ListParagraph"/>
               <w:numPr>
                 <w:ilvl w:val="0"/>
                 <w:numId w:val="1"/>
@@ -1315,7 +1309,7 @@
             <w:pPr>
               <w:ind w:firstLine="0"/>
               <w:rPr>
-                <w:rStyle w:val="HTML"/>
+                <w:rStyle w:val="HTMLCode"/>
                 <w:rFonts w:ascii="Consolas" w:hAnsi="Consolas" w:cs="Times New Roman"/>
                 <w:color w:val="A52A2A"/>
                 <w:sz w:val="24"/>
@@ -1798,7 +1792,6 @@
               <w:ind w:firstLine="0"/>
             </w:pPr>
             <w:r>
-              <w:lastRenderedPageBreak/>
               <w:t>Екранування символів</w:t>
             </w:r>
           </w:p>
@@ -1948,34 +1941,34 @@
               </w:tabs>
               <w:ind w:firstLine="0"/>
               <w:rPr>
-                <w:rStyle w:val="HTML"/>
-              </w:rPr>
-            </w:pPr>
-            <w:proofErr w:type="spellStart"/>
-            <w:r>
-              <w:rPr>
-                <w:rStyle w:val="HTML"/>
+                <w:rStyle w:val="HTMLCode"/>
+              </w:rPr>
+            </w:pPr>
+            <w:proofErr w:type="spellStart"/>
+            <w:r>
+              <w:rPr>
+                <w:rStyle w:val="HTMLCode"/>
               </w:rPr>
               <w:t>var</w:t>
             </w:r>
             <w:proofErr w:type="spellEnd"/>
             <w:r>
               <w:rPr>
-                <w:rStyle w:val="HTML"/>
+                <w:rStyle w:val="HTMLCode"/>
               </w:rPr>
               <w:t xml:space="preserve">  s1='</w:t>
             </w:r>
             <w:proofErr w:type="spellStart"/>
             <w:r>
               <w:rPr>
-                <w:rStyle w:val="HTML"/>
+                <w:rStyle w:val="HTMLCode"/>
               </w:rPr>
               <w:t>здоров</w:t>
             </w:r>
             <w:proofErr w:type="spellEnd"/>
             <w:r>
               <w:rPr>
-                <w:rStyle w:val="HTML"/>
+                <w:rStyle w:val="HTMLCode"/>
               </w:rPr>
               <w:t>\'я',</w:t>
             </w:r>
@@ -1987,24 +1980,24 @@
               </w:tabs>
               <w:ind w:firstLine="0"/>
               <w:rPr>
-                <w:rStyle w:val="HTML"/>
-              </w:rPr>
-            </w:pPr>
-            <w:r>
-              <w:rPr>
-                <w:rStyle w:val="HTML"/>
+                <w:rStyle w:val="HTMLCode"/>
+              </w:rPr>
+            </w:pPr>
+            <w:r>
+              <w:rPr>
+                <w:rStyle w:val="HTMLCode"/>
               </w:rPr>
               <w:t xml:space="preserve"> s2=”готель \”Ужгород\”</w:t>
             </w:r>
             <w:r>
               <w:rPr>
-                <w:rStyle w:val="HTML"/>
+                <w:rStyle w:val="HTMLCode"/>
               </w:rPr>
               <w:t xml:space="preserve"> </w:t>
             </w:r>
             <w:r>
               <w:rPr>
-                <w:rStyle w:val="HTML"/>
+                <w:rStyle w:val="HTMLCode"/>
               </w:rPr>
               <w:t xml:space="preserve">” , </w:t>
             </w:r>
@@ -2016,18 +2009,18 @@
               </w:tabs>
               <w:ind w:firstLine="0"/>
               <w:rPr>
-                <w:rStyle w:val="HTML"/>
-              </w:rPr>
-            </w:pPr>
-            <w:r>
-              <w:rPr>
-                <w:rStyle w:val="HTML"/>
+                <w:rStyle w:val="HTMLCode"/>
+              </w:rPr>
+            </w:pPr>
+            <w:r>
+              <w:rPr>
+                <w:rStyle w:val="HTMLCode"/>
               </w:rPr>
               <w:t xml:space="preserve"> </w:t>
             </w:r>
             <w:r>
               <w:rPr>
-                <w:rStyle w:val="HTML"/>
+                <w:rStyle w:val="HTMLCode"/>
               </w:rPr>
               <w:t>s3=”здоров'я”;</w:t>
             </w:r>
@@ -2046,7 +2039,7 @@
             </w:pPr>
             <w:r>
               <w:rPr>
-                <w:rStyle w:val="HTML"/>
+                <w:rStyle w:val="HTMLCode"/>
               </w:rPr>
               <w:t xml:space="preserve"> </w:t>
             </w:r>
@@ -2083,21 +2076,12 @@
             <w:pPr>
               <w:ind w:firstLine="0"/>
             </w:pPr>
-            <w:proofErr w:type="spellStart"/>
             <w:r>
               <w:rPr>
                 <w:rFonts w:ascii="Courier New" w:hAnsi="Courier New" w:cs="Courier New"/>
                 <w:lang w:val="en-US"/>
               </w:rPr>
-              <w:t>var</w:t>
-            </w:r>
-            <w:proofErr w:type="spellEnd"/>
-            <w:r>
-              <w:rPr>
-                <w:rFonts w:ascii="Courier New" w:hAnsi="Courier New" w:cs="Courier New"/>
-                <w:lang w:val="en-US"/>
-              </w:rPr>
-              <w:t xml:space="preserve"> </w:t>
+              <w:t xml:space="preserve">var </w:t>
             </w:r>
             <w:r>
               <w:rPr>
@@ -3850,7 +3834,7 @@
           </w:tcPr>
           <w:p>
             <w:pPr>
-              <w:pStyle w:val="a5"/>
+              <w:pStyle w:val="NormalWeb"/>
               <w:shd w:val="clear" w:color="auto" w:fill="F7F7FA"/>
               <w:spacing w:line="312" w:lineRule="atLeast"/>
             </w:pPr>
@@ -3911,7 +3895,7 @@
     </w:p>
     <w:tbl>
       <w:tblPr>
-        <w:tblStyle w:val="a4"/>
+        <w:tblStyle w:val="TableGrid"/>
         <w:tblW w:w="0" w:type="auto"/>
         <w:tblLook w:val="04A0" w:firstRow="1" w:lastRow="0" w:firstColumn="1" w:lastColumn="0" w:noHBand="0" w:noVBand="1"/>
       </w:tblPr>
@@ -4423,7 +4407,7 @@
     </w:p>
     <w:tbl>
       <w:tblPr>
-        <w:tblStyle w:val="a4"/>
+        <w:tblStyle w:val="TableGrid"/>
         <w:tblW w:w="0" w:type="auto"/>
         <w:tblLook w:val="04A0" w:firstRow="1" w:lastRow="0" w:firstColumn="1" w:lastColumn="0" w:noHBand="0" w:noVBand="1"/>
       </w:tblPr>
@@ -5011,7 +4995,7 @@
             <w:proofErr w:type="spellStart"/>
             <w:r>
               <w:rPr>
-                <w:rStyle w:val="HTML"/>
+                <w:rStyle w:val="HTMLCode"/>
                 <w:b/>
                 <w:color w:val="000000"/>
               </w:rPr>
@@ -5167,7 +5151,7 @@
             </w:pPr>
             <w:r>
               <w:rPr>
-                <w:rStyle w:val="HTML"/>
+                <w:rStyle w:val="HTMLCode"/>
                 <w:color w:val="000000"/>
               </w:rPr>
               <w:t>console.log(</w:t>
@@ -5175,14 +5159,14 @@
             <w:proofErr w:type="spellStart"/>
             <w:r>
               <w:rPr>
-                <w:rStyle w:val="HTML"/>
+                <w:rStyle w:val="HTMLCode"/>
                 <w:color w:val="000000"/>
               </w:rPr>
               <w:t>hello.</w:t>
             </w:r>
             <w:r>
               <w:rPr>
-                <w:rStyle w:val="HTML"/>
+                <w:rStyle w:val="HTMLCode"/>
                 <w:b/>
                 <w:color w:val="000000"/>
               </w:rPr>
@@ -5191,14 +5175,14 @@
             <w:proofErr w:type="spellEnd"/>
             <w:r>
               <w:rPr>
-                <w:rStyle w:val="HTML"/>
+                <w:rStyle w:val="HTMLCode"/>
                 <w:color w:val="000000"/>
               </w:rPr>
               <w:t xml:space="preserve">(2));   </w:t>
             </w:r>
             <w:r>
               <w:rPr>
-                <w:rStyle w:val="HTML"/>
+                <w:rStyle w:val="HTMLCode"/>
               </w:rPr>
               <w:t>// 1080</w:t>
             </w:r>
@@ -5428,7 +5412,7 @@
     </w:p>
     <w:tbl>
       <w:tblPr>
-        <w:tblStyle w:val="a4"/>
+        <w:tblStyle w:val="TableGrid"/>
         <w:tblW w:w="0" w:type="auto"/>
         <w:tblLook w:val="04A0" w:firstRow="1" w:lastRow="0" w:firstColumn="1" w:lastColumn="0" w:noHBand="0" w:noVBand="1"/>
       </w:tblPr>
@@ -6237,7 +6221,7 @@
     </w:p>
     <w:tbl>
       <w:tblPr>
-        <w:tblStyle w:val="a4"/>
+        <w:tblStyle w:val="TableGrid"/>
         <w:tblW w:w="0" w:type="auto"/>
         <w:tblLook w:val="04A0" w:firstRow="1" w:lastRow="0" w:firstColumn="1" w:lastColumn="0" w:noHBand="0" w:noVBand="1"/>
       </w:tblPr>
@@ -7032,7 +7016,7 @@
     </w:p>
     <w:tbl>
       <w:tblPr>
-        <w:tblStyle w:val="a4"/>
+        <w:tblStyle w:val="TableGrid"/>
         <w:tblW w:w="0" w:type="auto"/>
         <w:tblLook w:val="04A0" w:firstRow="1" w:lastRow="0" w:firstColumn="1" w:lastColumn="0" w:noHBand="0" w:noVBand="1"/>
       </w:tblPr>
@@ -7565,8 +7549,6 @@
               </w:rPr>
               <w:t xml:space="preserve"> не входить у рядок)</w:t>
             </w:r>
-            <w:bookmarkStart w:id="0" w:name="_GoBack"/>
-            <w:bookmarkEnd w:id="0"/>
           </w:p>
         </w:tc>
         <w:tc>
@@ -9330,7 +9312,7 @@
     </w:p>
     <w:tbl>
       <w:tblPr>
-        <w:tblStyle w:val="a4"/>
+        <w:tblStyle w:val="TableGrid"/>
         <w:tblW w:w="0" w:type="auto"/>
         <w:tblLook w:val="04A0" w:firstRow="1" w:lastRow="0" w:firstColumn="1" w:lastColumn="0" w:noHBand="0" w:noVBand="1"/>
       </w:tblPr>
@@ -9725,7 +9707,7 @@
     </w:p>
     <w:tbl>
       <w:tblPr>
-        <w:tblStyle w:val="a4"/>
+        <w:tblStyle w:val="TableGrid"/>
         <w:tblW w:w="0" w:type="auto"/>
         <w:tblLook w:val="04A0" w:firstRow="1" w:lastRow="0" w:firstColumn="1" w:lastColumn="0" w:noHBand="0" w:noVBand="1"/>
       </w:tblPr>
@@ -10323,7 +10305,7 @@
     </w:p>
     <w:tbl>
       <w:tblPr>
-        <w:tblStyle w:val="a4"/>
+        <w:tblStyle w:val="TableGrid"/>
         <w:tblW w:w="0" w:type="auto"/>
         <w:tblLook w:val="04A0" w:firstRow="1" w:lastRow="0" w:firstColumn="1" w:lastColumn="0" w:noHBand="0" w:noVBand="1"/>
       </w:tblPr>
@@ -10395,13 +10377,26 @@
             <w:pPr>
               <w:ind w:firstLine="0"/>
             </w:pPr>
+            <w:r>
+              <w:rPr>
+                <w:rFonts w:ascii="Courier New" w:hAnsi="Courier New" w:cs="Courier New"/>
+                <w:bdr w:val="single" w:sz="4" w:space="0" w:color="auto"/>
+              </w:rPr>
+              <w:t>рядок</w:t>
+            </w:r>
+            <w:r>
+              <w:rPr>
+                <w:rFonts w:ascii="Courier New" w:hAnsi="Courier New" w:cs="Courier New"/>
+              </w:rPr>
+              <w:t xml:space="preserve"> .</w:t>
+            </w:r>
             <w:proofErr w:type="spellStart"/>
             <w:r>
               <w:t>trim</w:t>
             </w:r>
             <w:proofErr w:type="spellEnd"/>
             <w:r>
-              <w:t>():</w:t>
+              <w:t>()</w:t>
             </w:r>
           </w:p>
         </w:tc>
@@ -11665,7 +11660,7 @@
     </w:p>
     <w:tbl>
       <w:tblPr>
-        <w:tblStyle w:val="a4"/>
+        <w:tblStyle w:val="TableGrid"/>
         <w:tblW w:w="0" w:type="auto"/>
         <w:tblLook w:val="04A0" w:firstRow="1" w:lastRow="0" w:firstColumn="1" w:lastColumn="0" w:noHBand="0" w:noVBand="1"/>
       </w:tblPr>
@@ -11752,7 +11747,7 @@
             </w:r>
             <w:r>
               <w:rPr>
-                <w:rStyle w:val="a7"/>
+                <w:rStyle w:val="Emphasis"/>
                 <w:rFonts w:ascii="Consolas" w:hAnsi="Consolas"/>
                 <w:color w:val="000000"/>
                 <w:bdr w:val="single" w:sz="4" w:space="0" w:color="auto"/>
@@ -11762,7 +11757,7 @@
             </w:r>
             <w:r>
               <w:rPr>
-                <w:rStyle w:val="a7"/>
+                <w:rStyle w:val="Emphasis"/>
                 <w:rFonts w:ascii="Consolas" w:hAnsi="Consolas"/>
                 <w:color w:val="000000"/>
                 <w:shd w:val="clear" w:color="auto" w:fill="FFFFFF"/>
@@ -11788,7 +11783,7 @@
             </w:r>
             <w:r>
               <w:rPr>
-                <w:rStyle w:val="a7"/>
+                <w:rStyle w:val="Emphasis"/>
                 <w:rFonts w:ascii="Consolas" w:hAnsi="Consolas"/>
                 <w:color w:val="000000"/>
                 <w:shd w:val="clear" w:color="auto" w:fill="FFFFFF"/>
@@ -12134,7 +12129,6 @@
                 <w:szCs w:val="20"/>
               </w:rPr>
             </w:pPr>
-            <w:proofErr w:type="spellStart"/>
             <w:r>
               <w:rPr>
                 <w:rFonts w:ascii="Consolas" w:hAnsi="Consolas"/>
@@ -12142,58 +12136,48 @@
                 <w:shd w:val="clear" w:color="auto" w:fill="FFFFFF"/>
                 <w:lang w:val="en-US"/>
               </w:rPr>
-              <w:t>var</w:t>
-            </w:r>
-            <w:proofErr w:type="spellEnd"/>
+              <w:t xml:space="preserve">var r2 = </w:t>
+            </w:r>
+            <w:proofErr w:type="spellStart"/>
             <w:r>
               <w:rPr>
                 <w:rFonts w:ascii="Consolas" w:hAnsi="Consolas"/>
                 <w:color w:val="000000"/>
                 <w:shd w:val="clear" w:color="auto" w:fill="FFFFFF"/>
-                <w:lang w:val="en-US"/>
-              </w:rPr>
-              <w:t xml:space="preserve"> r2 = </w:t>
-            </w:r>
-            <w:proofErr w:type="spellStart"/>
+              </w:rPr>
+              <w:t>new</w:t>
+            </w:r>
+            <w:proofErr w:type="spellEnd"/>
             <w:r>
               <w:rPr>
                 <w:rFonts w:ascii="Consolas" w:hAnsi="Consolas"/>
                 <w:color w:val="000000"/>
                 <w:shd w:val="clear" w:color="auto" w:fill="FFFFFF"/>
               </w:rPr>
-              <w:t>new</w:t>
-            </w:r>
-            <w:proofErr w:type="spellEnd"/>
+              <w:t xml:space="preserve"> </w:t>
+            </w:r>
+            <w:proofErr w:type="spellStart"/>
             <w:r>
               <w:rPr>
                 <w:rFonts w:ascii="Consolas" w:hAnsi="Consolas"/>
                 <w:color w:val="000000"/>
                 <w:shd w:val="clear" w:color="auto" w:fill="FFFFFF"/>
               </w:rPr>
-              <w:t xml:space="preserve"> </w:t>
-            </w:r>
-            <w:proofErr w:type="spellStart"/>
+              <w:t>RegExp</w:t>
+            </w:r>
+            <w:proofErr w:type="spellEnd"/>
             <w:r>
               <w:rPr>
                 <w:rFonts w:ascii="Consolas" w:hAnsi="Consolas"/>
                 <w:color w:val="000000"/>
                 <w:shd w:val="clear" w:color="auto" w:fill="FFFFFF"/>
               </w:rPr>
-              <w:t>RegExp</w:t>
-            </w:r>
-            <w:proofErr w:type="spellEnd"/>
-            <w:r>
-              <w:rPr>
-                <w:rFonts w:ascii="Consolas" w:hAnsi="Consolas"/>
-                <w:color w:val="000000"/>
-                <w:shd w:val="clear" w:color="auto" w:fill="FFFFFF"/>
-              </w:rPr>
               <w:t>("[^</w:t>
             </w:r>
             <w:proofErr w:type="spellStart"/>
             <w:r>
               <w:rPr>
-                <w:rStyle w:val="a7"/>
+                <w:rStyle w:val="Emphasis"/>
                 <w:rFonts w:ascii="Consolas" w:hAnsi="Consolas"/>
                 <w:color w:val="000000"/>
                 <w:shd w:val="clear" w:color="auto" w:fill="FFFFFF"/>
@@ -12243,7 +12227,7 @@
     </w:p>
     <w:tbl>
       <w:tblPr>
-        <w:tblStyle w:val="a4"/>
+        <w:tblStyle w:val="TableGrid"/>
         <w:tblW w:w="0" w:type="auto"/>
         <w:tblLook w:val="04A0" w:firstRow="1" w:lastRow="0" w:firstColumn="1" w:lastColumn="0" w:noHBand="0" w:noVBand="1"/>
       </w:tblPr>
@@ -14126,7 +14110,7 @@
     </w:p>
     <w:tbl>
       <w:tblPr>
-        <w:tblStyle w:val="a4"/>
+        <w:tblStyle w:val="TableGrid"/>
         <w:tblW w:w="0" w:type="auto"/>
         <w:tblLook w:val="04A0" w:firstRow="1" w:lastRow="0" w:firstColumn="1" w:lastColumn="0" w:noHBand="0" w:noVBand="1"/>
       </w:tblPr>
@@ -18300,7 +18284,7 @@
     </w:p>
     <w:tbl>
       <w:tblPr>
-        <w:tblStyle w:val="a4"/>
+        <w:tblStyle w:val="TableGrid"/>
         <w:tblW w:w="0" w:type="auto"/>
         <w:tblLook w:val="04A0" w:firstRow="1" w:lastRow="0" w:firstColumn="1" w:lastColumn="0" w:noHBand="0" w:noVBand="1"/>
       </w:tblPr>
@@ -19098,7 +19082,7 @@
     </w:p>
     <w:tbl>
       <w:tblPr>
-        <w:tblStyle w:val="a4"/>
+        <w:tblStyle w:val="TableGrid"/>
         <w:tblW w:w="0" w:type="auto"/>
         <w:tblLook w:val="04A0" w:firstRow="1" w:lastRow="0" w:firstColumn="1" w:lastColumn="0" w:noHBand="0" w:noVBand="1"/>
       </w:tblPr>
@@ -19212,87 +19196,53 @@
                 <w:lang w:val="en-US"/>
               </w:rPr>
             </w:pPr>
-            <w:proofErr w:type="spellStart"/>
             <w:r>
               <w:rPr>
                 <w:rFonts w:ascii="Courier New" w:hAnsi="Courier New" w:cs="Courier New"/>
                 <w:lang w:val="en-US"/>
               </w:rPr>
-              <w:t>var</w:t>
-            </w:r>
-            <w:proofErr w:type="spellEnd"/>
-            <w:r>
-              <w:rPr>
-                <w:rFonts w:ascii="Courier New" w:hAnsi="Courier New" w:cs="Courier New"/>
+              <w:t>var str = "</w:t>
+            </w:r>
+            <w:proofErr w:type="spellStart"/>
+            <w:r>
+              <w:rPr>
+                <w:rFonts w:ascii="Courier New" w:hAnsi="Courier New" w:cs="Courier New"/>
+                <w:sz w:val="20"/>
                 <w:lang w:val="en-US"/>
               </w:rPr>
-              <w:t xml:space="preserve"> </w:t>
-            </w:r>
-            <w:proofErr w:type="spellStart"/>
-            <w:r>
-              <w:rPr>
-                <w:rFonts w:ascii="Courier New" w:hAnsi="Courier New" w:cs="Courier New"/>
+              <w:t>Hellooo</w:t>
+            </w:r>
+            <w:proofErr w:type="spellEnd"/>
+            <w:r>
+              <w:rPr>
+                <w:rFonts w:ascii="Courier New" w:hAnsi="Courier New" w:cs="Courier New"/>
+                <w:sz w:val="20"/>
                 <w:lang w:val="en-US"/>
               </w:rPr>
-              <w:t>str</w:t>
-            </w:r>
-            <w:proofErr w:type="spellEnd"/>
+              <w:t xml:space="preserve"> World! Hello W3Schools!</w:t>
+            </w:r>
             <w:r>
               <w:rPr>
                 <w:rFonts w:ascii="Courier New" w:hAnsi="Courier New" w:cs="Courier New"/>
                 <w:lang w:val="en-US"/>
               </w:rPr>
-              <w:t xml:space="preserve"> = "</w:t>
-            </w:r>
-            <w:proofErr w:type="spellStart"/>
-            <w:r>
-              <w:rPr>
-                <w:rFonts w:ascii="Courier New" w:hAnsi="Courier New" w:cs="Courier New"/>
-                <w:sz w:val="20"/>
+              <w:t xml:space="preserve">"; </w:t>
+            </w:r>
+          </w:p>
+          <w:p>
+            <w:pPr>
+              <w:ind w:firstLine="0"/>
+              <w:rPr>
+                <w:rFonts w:ascii="Courier New" w:hAnsi="Courier New" w:cs="Courier New"/>
                 <w:lang w:val="en-US"/>
               </w:rPr>
-              <w:t>Hellooo</w:t>
-            </w:r>
-            <w:proofErr w:type="spellEnd"/>
-            <w:r>
-              <w:rPr>
-                <w:rFonts w:ascii="Courier New" w:hAnsi="Courier New" w:cs="Courier New"/>
-                <w:sz w:val="20"/>
+            </w:pPr>
+            <w:r>
+              <w:rPr>
+                <w:rFonts w:ascii="Courier New" w:hAnsi="Courier New" w:cs="Courier New"/>
                 <w:lang w:val="en-US"/>
               </w:rPr>
-              <w:t xml:space="preserve"> World! Hello W3Schools!</w:t>
-            </w:r>
-            <w:r>
-              <w:rPr>
-                <w:rFonts w:ascii="Courier New" w:hAnsi="Courier New" w:cs="Courier New"/>
-                <w:lang w:val="en-US"/>
-              </w:rPr>
-              <w:t xml:space="preserve">"; </w:t>
-            </w:r>
-          </w:p>
-          <w:p>
-            <w:pPr>
-              <w:ind w:firstLine="0"/>
-              <w:rPr>
-                <w:rFonts w:ascii="Courier New" w:hAnsi="Courier New" w:cs="Courier New"/>
-                <w:lang w:val="en-US"/>
-              </w:rPr>
-            </w:pPr>
-            <w:proofErr w:type="spellStart"/>
-            <w:r>
-              <w:rPr>
-                <w:rFonts w:ascii="Courier New" w:hAnsi="Courier New" w:cs="Courier New"/>
-                <w:lang w:val="en-US"/>
-              </w:rPr>
-              <w:t>var</w:t>
-            </w:r>
-            <w:proofErr w:type="spellEnd"/>
-            <w:r>
-              <w:rPr>
-                <w:rFonts w:ascii="Courier New" w:hAnsi="Courier New" w:cs="Courier New"/>
-                <w:lang w:val="en-US"/>
-              </w:rPr>
-              <w:t xml:space="preserve"> patt1 = </w:t>
+              <w:t xml:space="preserve">var patt1 = </w:t>
             </w:r>
             <w:r>
               <w:rPr>
@@ -19318,21 +19268,12 @@
                 <w:lang w:val="en-US"/>
               </w:rPr>
             </w:pPr>
-            <w:proofErr w:type="spellStart"/>
             <w:r>
               <w:rPr>
                 <w:rFonts w:ascii="Courier New" w:hAnsi="Courier New" w:cs="Courier New"/>
                 <w:lang w:val="en-US"/>
               </w:rPr>
-              <w:t>var</w:t>
-            </w:r>
-            <w:proofErr w:type="spellEnd"/>
-            <w:r>
-              <w:rPr>
-                <w:rFonts w:ascii="Courier New" w:hAnsi="Courier New" w:cs="Courier New"/>
-                <w:lang w:val="en-US"/>
-              </w:rPr>
-              <w:t xml:space="preserve"> result = </w:t>
+              <w:t xml:space="preserve">var result = </w:t>
             </w:r>
             <w:proofErr w:type="spellStart"/>
             <w:proofErr w:type="gramStart"/>
@@ -20602,7 +20543,7 @@
     </w:p>
     <w:tbl>
       <w:tblPr>
-        <w:tblStyle w:val="a4"/>
+        <w:tblStyle w:val="TableGrid"/>
         <w:tblW w:w="0" w:type="auto"/>
         <w:tblLook w:val="04A0" w:firstRow="1" w:lastRow="0" w:firstColumn="1" w:lastColumn="0" w:noHBand="0" w:noVBand="1"/>
       </w:tblPr>
@@ -21137,71 +21078,23 @@
                 <w:rFonts w:ascii="Courier New" w:hAnsi="Courier New" w:cs="Courier New"/>
                 <w:lang w:val="en-US"/>
               </w:rPr>
-              <w:t xml:space="preserve">    </w:t>
-            </w:r>
-            <w:proofErr w:type="spellStart"/>
-            <w:r>
+              <w:t xml:space="preserve">    var str = "Is this his";</w:t>
+            </w:r>
+          </w:p>
+          <w:p>
+            <w:pPr>
+              <w:ind w:firstLine="0"/>
               <w:rPr>
                 <w:rFonts w:ascii="Courier New" w:hAnsi="Courier New" w:cs="Courier New"/>
                 <w:lang w:val="en-US"/>
               </w:rPr>
-              <w:t>var</w:t>
-            </w:r>
-            <w:proofErr w:type="spellEnd"/>
+            </w:pPr>
             <w:r>
               <w:rPr>
                 <w:rFonts w:ascii="Courier New" w:hAnsi="Courier New" w:cs="Courier New"/>
                 <w:lang w:val="en-US"/>
               </w:rPr>
-              <w:t xml:space="preserve"> </w:t>
-            </w:r>
-            <w:proofErr w:type="spellStart"/>
-            <w:r>
-              <w:rPr>
-                <w:rFonts w:ascii="Courier New" w:hAnsi="Courier New" w:cs="Courier New"/>
-                <w:lang w:val="en-US"/>
-              </w:rPr>
-              <w:t>str</w:t>
-            </w:r>
-            <w:proofErr w:type="spellEnd"/>
-            <w:r>
-              <w:rPr>
-                <w:rFonts w:ascii="Courier New" w:hAnsi="Courier New" w:cs="Courier New"/>
-                <w:lang w:val="en-US"/>
-              </w:rPr>
-              <w:t xml:space="preserve"> = "Is this his";</w:t>
-            </w:r>
-          </w:p>
-          <w:p>
-            <w:pPr>
-              <w:ind w:firstLine="0"/>
-              <w:rPr>
-                <w:rFonts w:ascii="Courier New" w:hAnsi="Courier New" w:cs="Courier New"/>
-                <w:lang w:val="en-US"/>
-              </w:rPr>
-            </w:pPr>
-            <w:r>
-              <w:rPr>
-                <w:rFonts w:ascii="Courier New" w:hAnsi="Courier New" w:cs="Courier New"/>
-                <w:lang w:val="en-US"/>
-              </w:rPr>
-              <w:t xml:space="preserve">    </w:t>
-            </w:r>
-            <w:proofErr w:type="spellStart"/>
-            <w:r>
-              <w:rPr>
-                <w:rFonts w:ascii="Courier New" w:hAnsi="Courier New" w:cs="Courier New"/>
-                <w:lang w:val="en-US"/>
-              </w:rPr>
-              <w:t>var</w:t>
-            </w:r>
-            <w:proofErr w:type="spellEnd"/>
-            <w:r>
-              <w:rPr>
-                <w:rFonts w:ascii="Courier New" w:hAnsi="Courier New" w:cs="Courier New"/>
-                <w:lang w:val="en-US"/>
-              </w:rPr>
-              <w:t xml:space="preserve"> patt1 = /\w*is$/g;</w:t>
+              <w:t xml:space="preserve">    var patt1 = /\w*is$/g;</w:t>
             </w:r>
           </w:p>
           <w:p>
@@ -22378,7 +22271,7 @@
     </w:p>
     <w:tbl>
       <w:tblPr>
-        <w:tblStyle w:val="a4"/>
+        <w:tblStyle w:val="TableGrid"/>
         <w:tblW w:w="0" w:type="auto"/>
         <w:tblLook w:val="04A0" w:firstRow="1" w:lastRow="0" w:firstColumn="1" w:lastColumn="0" w:noHBand="0" w:noVBand="1"/>
       </w:tblPr>
@@ -23187,27 +23080,7 @@
                 <w:sz w:val="20"/>
                 <w:szCs w:val="20"/>
               </w:rPr>
-              <w:t xml:space="preserve"> </w:t>
-            </w:r>
-            <w:proofErr w:type="spellStart"/>
-            <w:r>
-              <w:rPr>
-                <w:rFonts w:ascii="Courier New" w:hAnsi="Courier New" w:cs="Courier New"/>
-                <w:color w:val="000000"/>
-                <w:sz w:val="20"/>
-                <w:szCs w:val="20"/>
-              </w:rPr>
-              <w:t>нет</w:t>
-            </w:r>
-            <w:proofErr w:type="spellEnd"/>
-            <w:r>
-              <w:rPr>
-                <w:rFonts w:ascii="Courier New" w:hAnsi="Courier New" w:cs="Courier New"/>
-                <w:color w:val="000000"/>
-                <w:sz w:val="20"/>
-                <w:szCs w:val="20"/>
-              </w:rPr>
-              <w:t xml:space="preserve"> "</w:t>
+              <w:t xml:space="preserve"> нет "</w:t>
             </w:r>
             <w:proofErr w:type="spellStart"/>
             <w:r>
@@ -24220,7 +24093,16 @@
                 <w:rFonts w:ascii="Courier New" w:hAnsi="Courier New" w:cs="Courier New"/>
                 <w:bdr w:val="single" w:sz="4" w:space="0" w:color="auto"/>
               </w:rPr>
-              <w:t>регуляний_вираз</w:t>
+              <w:t>ре</w:t>
+            </w:r>
+            <w:bookmarkStart w:id="0" w:name="_GoBack"/>
+            <w:bookmarkEnd w:id="0"/>
+            <w:r>
+              <w:rPr>
+                <w:rFonts w:ascii="Courier New" w:hAnsi="Courier New" w:cs="Courier New"/>
+                <w:bdr w:val="single" w:sz="4" w:space="0" w:color="auto"/>
+              </w:rPr>
+              <w:t>гуляний_вираз</w:t>
             </w:r>
             <w:proofErr w:type="spellEnd"/>
             <w:r>
@@ -26822,50 +26704,50 @@
     <w:p>
       <w:pPr>
         <w:rPr>
-          <w:rStyle w:val="HTML"/>
+          <w:rStyle w:val="HTMLCode"/>
         </w:rPr>
       </w:pPr>
       <w:r>
         <w:rPr>
-          <w:rStyle w:val="HTML"/>
+          <w:rStyle w:val="HTMLCode"/>
         </w:rPr>
         <w:t>'Це рядок'</w:t>
       </w:r>
       <w:r>
         <w:rPr>
-          <w:rStyle w:val="HTML"/>
+          <w:rStyle w:val="HTMLCode"/>
         </w:rPr>
         <w:tab/>
       </w:r>
       <w:r>
         <w:rPr>
-          <w:rStyle w:val="HTML"/>
+          <w:rStyle w:val="HTMLCode"/>
         </w:rPr>
         <w:tab/>
         <w:t>”це теж рядок”</w:t>
       </w:r>
       <w:r>
         <w:rPr>
-          <w:rStyle w:val="HTML"/>
+          <w:rStyle w:val="HTMLCode"/>
         </w:rPr>
         <w:tab/>
       </w:r>
       <w:r>
         <w:rPr>
-          <w:rStyle w:val="HTML"/>
+          <w:rStyle w:val="HTMLCode"/>
         </w:rPr>
         <w:tab/>
         <w:t>'помилка”</w:t>
       </w:r>
       <w:r>
         <w:rPr>
-          <w:rStyle w:val="HTML"/>
+          <w:rStyle w:val="HTMLCode"/>
         </w:rPr>
         <w:tab/>
       </w:r>
       <w:r>
         <w:rPr>
-          <w:rStyle w:val="HTML"/>
+          <w:rStyle w:val="HTMLCode"/>
         </w:rPr>
         <w:tab/>
         <w:t>”теж помилка'</w:t>
@@ -26878,34 +26760,34 @@
         </w:tabs>
         <w:ind w:left="540" w:firstLine="0"/>
         <w:rPr>
-          <w:rStyle w:val="HTML"/>
+          <w:rStyle w:val="HTMLCode"/>
         </w:rPr>
       </w:pPr>
       <w:proofErr w:type="spellStart"/>
       <w:r>
         <w:rPr>
-          <w:rStyle w:val="HTML"/>
+          <w:rStyle w:val="HTMLCode"/>
         </w:rPr>
         <w:t>var</w:t>
       </w:r>
       <w:proofErr w:type="spellEnd"/>
       <w:r>
         <w:rPr>
-          <w:rStyle w:val="HTML"/>
+          <w:rStyle w:val="HTMLCode"/>
         </w:rPr>
         <w:t xml:space="preserve"> </w:t>
       </w:r>
       <w:proofErr w:type="spellStart"/>
       <w:r>
         <w:rPr>
-          <w:rStyle w:val="HTML"/>
+          <w:rStyle w:val="HTMLCode"/>
         </w:rPr>
         <w:t>str</w:t>
       </w:r>
       <w:proofErr w:type="spellEnd"/>
       <w:r>
         <w:rPr>
-          <w:rStyle w:val="HTML"/>
+          <w:rStyle w:val="HTMLCode"/>
         </w:rPr>
         <w:t>='Приклад';</w:t>
       </w:r>
@@ -27135,34 +27017,34 @@
           <w:tab w:val="left" w:pos="5580"/>
         </w:tabs>
         <w:rPr>
-          <w:rStyle w:val="HTML"/>
+          <w:rStyle w:val="HTMLCode"/>
         </w:rPr>
       </w:pPr>
       <w:proofErr w:type="spellStart"/>
       <w:r>
         <w:rPr>
-          <w:rStyle w:val="HTML"/>
+          <w:rStyle w:val="HTMLCode"/>
         </w:rPr>
         <w:t>var</w:t>
       </w:r>
       <w:proofErr w:type="spellEnd"/>
       <w:r>
         <w:rPr>
-          <w:rStyle w:val="HTML"/>
+          <w:rStyle w:val="HTMLCode"/>
         </w:rPr>
         <w:t xml:space="preserve">  s1='</w:t>
       </w:r>
       <w:proofErr w:type="spellStart"/>
       <w:r>
         <w:rPr>
-          <w:rStyle w:val="HTML"/>
+          <w:rStyle w:val="HTMLCode"/>
         </w:rPr>
         <w:t>здоров</w:t>
       </w:r>
       <w:proofErr w:type="spellEnd"/>
       <w:r>
         <w:rPr>
-          <w:rStyle w:val="HTML"/>
+          <w:rStyle w:val="HTMLCode"/>
         </w:rPr>
         <w:t xml:space="preserve">\'я', s2=”готель \”Ужгород\”” , s3=”здоров'я”; </w:t>
       </w:r>
@@ -27207,34 +27089,34 @@
     <w:p>
       <w:pPr>
         <w:rPr>
-          <w:rStyle w:val="HTML"/>
+          <w:rStyle w:val="HTMLCode"/>
         </w:rPr>
       </w:pPr>
       <w:proofErr w:type="spellStart"/>
       <w:r>
         <w:rPr>
-          <w:rStyle w:val="HTML"/>
+          <w:rStyle w:val="HTMLCode"/>
         </w:rPr>
         <w:t>var</w:t>
       </w:r>
       <w:proofErr w:type="spellEnd"/>
       <w:r>
         <w:rPr>
-          <w:rStyle w:val="HTML"/>
+          <w:rStyle w:val="HTMLCode"/>
         </w:rPr>
         <w:t xml:space="preserve"> a = 'Мій' + 'рядок'; //'</w:t>
       </w:r>
       <w:proofErr w:type="spellStart"/>
       <w:r>
         <w:rPr>
-          <w:rStyle w:val="HTML"/>
+          <w:rStyle w:val="HTMLCode"/>
         </w:rPr>
         <w:t>Мійрядок</w:t>
       </w:r>
       <w:proofErr w:type="spellEnd"/>
       <w:r>
         <w:rPr>
-          <w:rStyle w:val="HTML"/>
+          <w:rStyle w:val="HTMLCode"/>
         </w:rPr>
         <w:t>'</w:t>
       </w:r>
@@ -27242,48 +27124,48 @@
     <w:p>
       <w:pPr>
         <w:rPr>
-          <w:rStyle w:val="HTML"/>
+          <w:rStyle w:val="HTMLCode"/>
         </w:rPr>
       </w:pPr>
       <w:proofErr w:type="spellStart"/>
       <w:r>
         <w:rPr>
-          <w:rStyle w:val="HTML"/>
+          <w:rStyle w:val="HTMLCode"/>
         </w:rPr>
         <w:t>alert</w:t>
       </w:r>
       <w:proofErr w:type="spellEnd"/>
       <w:r>
         <w:rPr>
-          <w:rStyle w:val="HTML"/>
+          <w:rStyle w:val="HTMLCode"/>
         </w:rPr>
         <w:t>(</w:t>
       </w:r>
       <w:proofErr w:type="spellStart"/>
       <w:r>
         <w:rPr>
-          <w:rStyle w:val="HTML"/>
+          <w:rStyle w:val="HTMLCode"/>
         </w:rPr>
         <w:t>str</w:t>
       </w:r>
       <w:proofErr w:type="spellEnd"/>
       <w:r>
         <w:rPr>
-          <w:rStyle w:val="HTML"/>
+          <w:rStyle w:val="HTMLCode"/>
         </w:rPr>
         <w:t xml:space="preserve">+' '+a);        // 'Приклад </w:t>
       </w:r>
       <w:proofErr w:type="spellStart"/>
       <w:r>
         <w:rPr>
-          <w:rStyle w:val="HTML"/>
+          <w:rStyle w:val="HTMLCode"/>
         </w:rPr>
         <w:t>Мійрядок</w:t>
       </w:r>
       <w:proofErr w:type="spellEnd"/>
       <w:r>
         <w:rPr>
-          <w:rStyle w:val="HTML"/>
+          <w:rStyle w:val="HTMLCode"/>
         </w:rPr>
         <w:t>'</w:t>
       </w:r>
@@ -27455,26 +27337,26 @@
     <w:p>
       <w:pPr>
         <w:rPr>
-          <w:rStyle w:val="HTML"/>
+          <w:rStyle w:val="HTMLCode"/>
         </w:rPr>
       </w:pPr>
       <w:r>
         <w:rPr>
-          <w:rStyle w:val="HTML"/>
+          <w:rStyle w:val="HTMLCode"/>
         </w:rPr>
         <w:t xml:space="preserve">1+'2'==='1'+2;// '12'         'Це '+(0&lt;1)=='Це </w:t>
       </w:r>
       <w:proofErr w:type="spellStart"/>
       <w:r>
         <w:rPr>
-          <w:rStyle w:val="HTML"/>
+          <w:rStyle w:val="HTMLCode"/>
         </w:rPr>
         <w:t>true</w:t>
       </w:r>
       <w:proofErr w:type="spellEnd"/>
       <w:r>
         <w:rPr>
-          <w:rStyle w:val="HTML"/>
+          <w:rStyle w:val="HTMLCode"/>
         </w:rPr>
         <w:t>';</w:t>
       </w:r>
@@ -27515,26 +27397,26 @@
           <w:tab w:val="left" w:pos="5580"/>
         </w:tabs>
         <w:rPr>
-          <w:rStyle w:val="HTML"/>
+          <w:rStyle w:val="HTMLCode"/>
         </w:rPr>
       </w:pPr>
       <w:r>
         <w:rPr>
-          <w:rStyle w:val="HTML"/>
+          <w:rStyle w:val="HTMLCode"/>
         </w:rPr>
         <w:t>5-'2'==3; '10'/2==5;  'Не число'*2=</w:t>
       </w:r>
       <w:proofErr w:type="spellStart"/>
       <w:r>
         <w:rPr>
-          <w:rStyle w:val="HTML"/>
+          <w:rStyle w:val="HTMLCode"/>
         </w:rPr>
         <w:t>NaN</w:t>
       </w:r>
       <w:proofErr w:type="spellEnd"/>
       <w:r>
         <w:rPr>
-          <w:rStyle w:val="HTML"/>
+          <w:rStyle w:val="HTMLCode"/>
         </w:rPr>
         <w:t>;</w:t>
       </w:r>
@@ -27575,14 +27457,14 @@
       <w:proofErr w:type="spellStart"/>
       <w:r>
         <w:rPr>
-          <w:rStyle w:val="HTML"/>
+          <w:rStyle w:val="HTMLCode"/>
         </w:rPr>
         <w:t>length</w:t>
       </w:r>
       <w:proofErr w:type="spellEnd"/>
       <w:r>
         <w:rPr>
-          <w:rStyle w:val="HTML"/>
+          <w:rStyle w:val="HTMLCode"/>
         </w:rPr>
         <w:t xml:space="preserve"> </w:t>
       </w:r>
@@ -27597,34 +27479,34 @@
         </w:tabs>
         <w:ind w:left="540" w:firstLine="0"/>
         <w:rPr>
-          <w:rStyle w:val="HTML"/>
+          <w:rStyle w:val="HTMLCode"/>
         </w:rPr>
       </w:pPr>
       <w:proofErr w:type="spellStart"/>
       <w:r>
         <w:rPr>
-          <w:rStyle w:val="HTML"/>
+          <w:rStyle w:val="HTMLCode"/>
         </w:rPr>
         <w:t>alert</w:t>
       </w:r>
       <w:proofErr w:type="spellEnd"/>
       <w:r>
         <w:rPr>
-          <w:rStyle w:val="HTML"/>
+          <w:rStyle w:val="HTMLCode"/>
         </w:rPr>
         <w:t xml:space="preserve"> (</w:t>
       </w:r>
       <w:proofErr w:type="spellStart"/>
       <w:r>
         <w:rPr>
-          <w:rStyle w:val="HTML"/>
+          <w:rStyle w:val="HTMLCode"/>
         </w:rPr>
         <w:t>str.length</w:t>
       </w:r>
       <w:proofErr w:type="spellEnd"/>
       <w:r>
         <w:rPr>
-          <w:rStyle w:val="HTML"/>
+          <w:rStyle w:val="HTMLCode"/>
         </w:rPr>
         <w:t>);  //7</w:t>
       </w:r>
@@ -27632,7 +27514,7 @@
     <w:p>
       <w:pPr>
         <w:rPr>
-          <w:rStyle w:val="HTML"/>
+          <w:rStyle w:val="HTMLCode"/>
         </w:rPr>
       </w:pPr>
       <w:r>
@@ -27641,27 +27523,27 @@
       <w:proofErr w:type="spellStart"/>
       <w:r>
         <w:rPr>
-          <w:rStyle w:val="HTML"/>
+          <w:rStyle w:val="HTMLCode"/>
         </w:rPr>
         <w:t>charAt</w:t>
       </w:r>
       <w:proofErr w:type="spellEnd"/>
       <w:r>
         <w:rPr>
-          <w:rStyle w:val="HTML"/>
+          <w:rStyle w:val="HTMLCode"/>
         </w:rPr>
         <w:t xml:space="preserve"> (</w:t>
       </w:r>
       <w:r>
         <w:rPr>
-          <w:rStyle w:val="HTML"/>
+          <w:rStyle w:val="HTMLCode"/>
           <w:u w:val="single"/>
         </w:rPr>
         <w:t>позиція</w:t>
       </w:r>
       <w:r>
         <w:rPr>
-          <w:rStyle w:val="HTML"/>
+          <w:rStyle w:val="HTMLCode"/>
         </w:rPr>
         <w:t>).</w:t>
       </w:r>
@@ -27689,46 +27571,46 @@
       <w:pPr>
         <w:ind w:left="540" w:firstLine="0"/>
         <w:rPr>
-          <w:rStyle w:val="HTML"/>
+          <w:rStyle w:val="HTMLCode"/>
         </w:rPr>
       </w:pPr>
       <w:proofErr w:type="spellStart"/>
       <w:r>
         <w:rPr>
-          <w:rStyle w:val="HTML"/>
+          <w:rStyle w:val="HTMLCode"/>
         </w:rPr>
         <w:t>alert</w:t>
       </w:r>
       <w:proofErr w:type="spellEnd"/>
       <w:r>
         <w:rPr>
-          <w:rStyle w:val="HTML"/>
+          <w:rStyle w:val="HTMLCode"/>
         </w:rPr>
         <w:t xml:space="preserve"> (</w:t>
       </w:r>
       <w:proofErr w:type="spellStart"/>
       <w:r>
         <w:rPr>
-          <w:rStyle w:val="HTML"/>
+          <w:rStyle w:val="HTMLCode"/>
         </w:rPr>
         <w:t>str.charAt</w:t>
       </w:r>
       <w:proofErr w:type="spellEnd"/>
       <w:r>
         <w:rPr>
-          <w:rStyle w:val="HTML"/>
+          <w:rStyle w:val="HTMLCode"/>
         </w:rPr>
         <w:t xml:space="preserve"> (0));</w:t>
       </w:r>
       <w:r>
         <w:rPr>
-          <w:rStyle w:val="HTML"/>
+          <w:rStyle w:val="HTMLCode"/>
         </w:rPr>
         <w:tab/>
       </w:r>
       <w:r>
         <w:rPr>
-          <w:rStyle w:val="HTML"/>
+          <w:rStyle w:val="HTMLCode"/>
         </w:rPr>
         <w:tab/>
         <w:t>// "П"</w:t>
@@ -27738,40 +27620,40 @@
       <w:pPr>
         <w:ind w:left="540" w:firstLine="0"/>
         <w:rPr>
-          <w:rStyle w:val="HTML"/>
+          <w:rStyle w:val="HTMLCode"/>
         </w:rPr>
       </w:pPr>
       <w:proofErr w:type="spellStart"/>
       <w:r>
         <w:rPr>
-          <w:rStyle w:val="HTML"/>
+          <w:rStyle w:val="HTMLCode"/>
         </w:rPr>
         <w:t>str</w:t>
       </w:r>
       <w:proofErr w:type="spellEnd"/>
       <w:r>
         <w:rPr>
-          <w:rStyle w:val="HTML"/>
+          <w:rStyle w:val="HTMLCode"/>
         </w:rPr>
         <w:t>[3]===</w:t>
       </w:r>
       <w:proofErr w:type="spellStart"/>
       <w:r>
         <w:rPr>
-          <w:rStyle w:val="HTML"/>
+          <w:rStyle w:val="HTMLCode"/>
         </w:rPr>
         <w:t>str.charAt</w:t>
       </w:r>
       <w:proofErr w:type="spellEnd"/>
       <w:r>
         <w:rPr>
-          <w:rStyle w:val="HTML"/>
+          <w:rStyle w:val="HTMLCode"/>
         </w:rPr>
         <w:t xml:space="preserve"> (3);  </w:t>
       </w:r>
       <w:r>
         <w:rPr>
-          <w:rStyle w:val="HTML"/>
+          <w:rStyle w:val="HTMLCode"/>
         </w:rPr>
         <w:tab/>
         <w:t>// "к"</w:t>
@@ -27780,7 +27662,7 @@
     <w:p>
       <w:pPr>
         <w:rPr>
-          <w:rStyle w:val="HTML"/>
+          <w:rStyle w:val="HTMLCode"/>
         </w:rPr>
       </w:pPr>
       <w:r>
@@ -27789,14 +27671,14 @@
       <w:proofErr w:type="spellStart"/>
       <w:r>
         <w:rPr>
-          <w:rStyle w:val="HTML"/>
+          <w:rStyle w:val="HTMLCode"/>
         </w:rPr>
         <w:t>str</w:t>
       </w:r>
       <w:proofErr w:type="spellEnd"/>
       <w:r>
         <w:rPr>
-          <w:rStyle w:val="HTML"/>
+          <w:rStyle w:val="HTMLCode"/>
         </w:rPr>
         <w:t>[3]='x'</w:t>
       </w:r>
@@ -27810,21 +27692,21 @@
       </w:r>
       <w:r>
         <w:rPr>
-          <w:rStyle w:val="HTML"/>
+          <w:rStyle w:val="HTMLCode"/>
         </w:rPr>
         <w:t xml:space="preserve"> </w:t>
       </w:r>
       <w:proofErr w:type="spellStart"/>
       <w:r>
         <w:rPr>
-          <w:rStyle w:val="HTML"/>
+          <w:rStyle w:val="HTMLCode"/>
         </w:rPr>
         <w:t>toLowerCase</w:t>
       </w:r>
       <w:proofErr w:type="spellEnd"/>
       <w:r>
         <w:rPr>
-          <w:rStyle w:val="HTML"/>
+          <w:rStyle w:val="HTMLCode"/>
         </w:rPr>
         <w:t>()</w:t>
       </w:r>
@@ -27834,14 +27716,14 @@
       <w:proofErr w:type="spellStart"/>
       <w:r>
         <w:rPr>
-          <w:rStyle w:val="HTML"/>
+          <w:rStyle w:val="HTMLCode"/>
         </w:rPr>
         <w:t>toUpperCase</w:t>
       </w:r>
       <w:proofErr w:type="spellEnd"/>
       <w:r>
         <w:rPr>
-          <w:rStyle w:val="HTML"/>
+          <w:rStyle w:val="HTMLCode"/>
         </w:rPr>
         <w:t>()</w:t>
       </w:r>
@@ -27856,20 +27738,20 @@
         </w:tabs>
         <w:ind w:left="540" w:firstLine="0"/>
         <w:rPr>
-          <w:rStyle w:val="HTML"/>
+          <w:rStyle w:val="HTMLCode"/>
         </w:rPr>
       </w:pPr>
       <w:proofErr w:type="spellStart"/>
       <w:r>
         <w:rPr>
-          <w:rStyle w:val="HTML"/>
+          <w:rStyle w:val="HTMLCode"/>
         </w:rPr>
         <w:t>str.toUpperCase</w:t>
       </w:r>
       <w:proofErr w:type="spellEnd"/>
       <w:r>
         <w:rPr>
-          <w:rStyle w:val="HTML"/>
+          <w:rStyle w:val="HTMLCode"/>
         </w:rPr>
         <w:t xml:space="preserve">()=='ПРИКЛАД'; </w:t>
       </w:r>
@@ -27881,34 +27763,34 @@
         </w:tabs>
         <w:ind w:left="540" w:firstLine="0"/>
         <w:rPr>
-          <w:rStyle w:val="HTML"/>
+          <w:rStyle w:val="HTMLCode"/>
         </w:rPr>
       </w:pPr>
       <w:proofErr w:type="spellStart"/>
       <w:r>
         <w:rPr>
-          <w:rStyle w:val="HTML"/>
+          <w:rStyle w:val="HTMLCode"/>
         </w:rPr>
         <w:t>str</w:t>
       </w:r>
       <w:proofErr w:type="spellEnd"/>
       <w:r>
         <w:rPr>
-          <w:rStyle w:val="HTML"/>
+          <w:rStyle w:val="HTMLCode"/>
         </w:rPr>
         <w:t>[0].</w:t>
       </w:r>
       <w:proofErr w:type="spellStart"/>
       <w:r>
         <w:rPr>
-          <w:rStyle w:val="HTML"/>
+          <w:rStyle w:val="HTMLCode"/>
         </w:rPr>
         <w:t>toLowerCase</w:t>
       </w:r>
       <w:proofErr w:type="spellEnd"/>
       <w:r>
         <w:rPr>
-          <w:rStyle w:val="HTML"/>
+          <w:rStyle w:val="HTMLCode"/>
         </w:rPr>
         <w:t>()=="п";</w:t>
       </w:r>
@@ -27967,21 +27849,21 @@
       <w:proofErr w:type="spellStart"/>
       <w:r>
         <w:rPr>
-          <w:rStyle w:val="HTML"/>
+          <w:rStyle w:val="HTMLCode"/>
         </w:rPr>
         <w:t>indexOf</w:t>
       </w:r>
       <w:proofErr w:type="spellEnd"/>
       <w:r>
         <w:rPr>
-          <w:rStyle w:val="HTML"/>
+          <w:rStyle w:val="HTMLCode"/>
         </w:rPr>
         <w:t xml:space="preserve"> (</w:t>
       </w:r>
       <w:proofErr w:type="spellStart"/>
       <w:r>
         <w:rPr>
-          <w:rStyle w:val="HTML"/>
+          <w:rStyle w:val="HTMLCode"/>
           <w:u w:val="single"/>
         </w:rPr>
         <w:t>підрядок</w:t>
@@ -27989,32 +27871,32 @@
       <w:proofErr w:type="spellEnd"/>
       <w:r>
         <w:rPr>
-          <w:rStyle w:val="HTML"/>
+          <w:rStyle w:val="HTMLCode"/>
         </w:rPr>
         <w:t xml:space="preserve"> [, </w:t>
       </w:r>
       <w:r>
         <w:rPr>
-          <w:rStyle w:val="HTML"/>
+          <w:rStyle w:val="HTMLCode"/>
           <w:u w:val="single"/>
         </w:rPr>
         <w:t>початкова позиція</w:t>
       </w:r>
       <w:r>
         <w:rPr>
-          <w:rStyle w:val="HTML"/>
+          <w:rStyle w:val="HTMLCode"/>
         </w:rPr>
         <w:t>]</w:t>
       </w:r>
       <w:r>
         <w:rPr>
-          <w:rStyle w:val="HTML"/>
+          <w:rStyle w:val="HTMLCode"/>
         </w:rPr>
         <w:t>)</w:t>
       </w:r>
       <w:r>
         <w:rPr>
-          <w:rStyle w:val="HTML"/>
+          <w:rStyle w:val="HTMLCode"/>
         </w:rPr>
         <w:t xml:space="preserve">. </w:t>
       </w:r>
@@ -28182,14 +28064,14 @@
       <w:proofErr w:type="spellStart"/>
       <w:r>
         <w:rPr>
-          <w:rStyle w:val="HTML"/>
+          <w:rStyle w:val="HTMLCode"/>
         </w:rPr>
         <w:t>lastIndexOf</w:t>
       </w:r>
       <w:proofErr w:type="spellEnd"/>
       <w:r>
         <w:rPr>
-          <w:rStyle w:val="HTML"/>
+          <w:rStyle w:val="HTMLCode"/>
         </w:rPr>
         <w:t xml:space="preserve"> </w:t>
       </w:r>
@@ -28246,48 +28128,48 @@
       <w:pPr>
         <w:ind w:left="567" w:firstLine="0"/>
         <w:rPr>
-          <w:rStyle w:val="HTML"/>
+          <w:rStyle w:val="HTMLCode"/>
         </w:rPr>
       </w:pPr>
       <w:proofErr w:type="spellStart"/>
       <w:r>
         <w:rPr>
-          <w:rStyle w:val="HTML"/>
+          <w:rStyle w:val="HTMLCode"/>
         </w:rPr>
         <w:t>var</w:t>
       </w:r>
       <w:proofErr w:type="spellEnd"/>
       <w:r>
         <w:rPr>
-          <w:rStyle w:val="HTML"/>
+          <w:rStyle w:val="HTMLCode"/>
         </w:rPr>
         <w:t xml:space="preserve"> </w:t>
       </w:r>
       <w:proofErr w:type="spellStart"/>
       <w:r>
         <w:rPr>
-          <w:rStyle w:val="HTML"/>
+          <w:rStyle w:val="HTMLCode"/>
         </w:rPr>
         <w:t>str</w:t>
       </w:r>
       <w:proofErr w:type="spellEnd"/>
       <w:r>
         <w:rPr>
-          <w:rStyle w:val="HTML"/>
+          <w:rStyle w:val="HTMLCode"/>
         </w:rPr>
         <w:t>='</w:t>
       </w:r>
       <w:proofErr w:type="spellStart"/>
       <w:r>
         <w:rPr>
-          <w:rStyle w:val="HTML"/>
+          <w:rStyle w:val="HTMLCode"/>
         </w:rPr>
         <w:t>підрядок</w:t>
       </w:r>
       <w:proofErr w:type="spellEnd"/>
       <w:r>
         <w:rPr>
-          <w:rStyle w:val="HTML"/>
+          <w:rStyle w:val="HTMLCode"/>
         </w:rPr>
         <w:t xml:space="preserve"> цей рядок';</w:t>
       </w:r>
@@ -28296,40 +28178,40 @@
       <w:pPr>
         <w:ind w:left="567" w:firstLine="0"/>
         <w:rPr>
-          <w:rStyle w:val="HTML"/>
+          <w:rStyle w:val="HTMLCode"/>
         </w:rPr>
       </w:pPr>
       <w:proofErr w:type="spellStart"/>
       <w:r>
         <w:rPr>
-          <w:rStyle w:val="HTML"/>
+          <w:rStyle w:val="HTMLCode"/>
         </w:rPr>
         <w:t>alert</w:t>
       </w:r>
       <w:proofErr w:type="spellEnd"/>
       <w:r>
         <w:rPr>
-          <w:rStyle w:val="HTML"/>
+          <w:rStyle w:val="HTMLCode"/>
         </w:rPr>
         <w:t xml:space="preserve">(  </w:t>
       </w:r>
       <w:proofErr w:type="spellStart"/>
       <w:r>
         <w:rPr>
-          <w:rStyle w:val="HTML"/>
+          <w:rStyle w:val="HTMLCode"/>
         </w:rPr>
         <w:t>str.indexOf</w:t>
       </w:r>
       <w:proofErr w:type="spellEnd"/>
       <w:r>
         <w:rPr>
-          <w:rStyle w:val="HTML"/>
+          <w:rStyle w:val="HTMLCode"/>
         </w:rPr>
         <w:t xml:space="preserve">( 'під'));     </w:t>
       </w:r>
       <w:r>
         <w:rPr>
-          <w:rStyle w:val="HTML"/>
+          <w:rStyle w:val="HTMLCode"/>
         </w:rPr>
         <w:tab/>
         <w:t>//  0 – починається одразу з першого символу</w:t>
@@ -28339,40 +28221,40 @@
       <w:pPr>
         <w:ind w:left="567" w:firstLine="0"/>
         <w:rPr>
-          <w:rStyle w:val="HTML"/>
+          <w:rStyle w:val="HTMLCode"/>
         </w:rPr>
       </w:pPr>
       <w:proofErr w:type="spellStart"/>
       <w:r>
         <w:rPr>
-          <w:rStyle w:val="HTML"/>
+          <w:rStyle w:val="HTMLCode"/>
         </w:rPr>
         <w:t>alert</w:t>
       </w:r>
       <w:proofErr w:type="spellEnd"/>
       <w:r>
         <w:rPr>
-          <w:rStyle w:val="HTML"/>
+          <w:rStyle w:val="HTMLCode"/>
         </w:rPr>
         <w:t xml:space="preserve">(  </w:t>
       </w:r>
       <w:proofErr w:type="spellStart"/>
       <w:r>
         <w:rPr>
-          <w:rStyle w:val="HTML"/>
+          <w:rStyle w:val="HTMLCode"/>
         </w:rPr>
         <w:t>str.indexOf</w:t>
       </w:r>
       <w:proofErr w:type="spellEnd"/>
       <w:r>
         <w:rPr>
-          <w:rStyle w:val="HTML"/>
+          <w:rStyle w:val="HTMLCode"/>
         </w:rPr>
         <w:t xml:space="preserve">( 'рядок'));   </w:t>
       </w:r>
       <w:r>
         <w:rPr>
-          <w:rStyle w:val="HTML"/>
+          <w:rStyle w:val="HTMLCode"/>
         </w:rPr>
         <w:tab/>
         <w:t>//  3 – це перше входження</w:t>
@@ -28382,13 +28264,13 @@
       <w:pPr>
         <w:ind w:left="567" w:firstLine="0"/>
         <w:rPr>
-          <w:rStyle w:val="HTML"/>
+          <w:rStyle w:val="HTMLCode"/>
         </w:rPr>
       </w:pPr>
       <w:proofErr w:type="spellStart"/>
       <w:r>
         <w:rPr>
-          <w:rStyle w:val="HTML"/>
+          <w:rStyle w:val="HTMLCode"/>
         </w:rPr>
         <w:lastRenderedPageBreak/>
         <w:t>alert</w:t>
@@ -28396,27 +28278,27 @@
       <w:proofErr w:type="spellEnd"/>
       <w:r>
         <w:rPr>
-          <w:rStyle w:val="HTML"/>
+          <w:rStyle w:val="HTMLCode"/>
         </w:rPr>
         <w:t xml:space="preserve">(  </w:t>
       </w:r>
       <w:proofErr w:type="spellStart"/>
       <w:r>
         <w:rPr>
-          <w:rStyle w:val="HTML"/>
+          <w:rStyle w:val="HTMLCode"/>
         </w:rPr>
         <w:t>str.indexOf</w:t>
       </w:r>
       <w:proofErr w:type="spellEnd"/>
       <w:r>
         <w:rPr>
-          <w:rStyle w:val="HTML"/>
+          <w:rStyle w:val="HTMLCode"/>
         </w:rPr>
         <w:t xml:space="preserve">( 'рядок',5)); </w:t>
       </w:r>
       <w:r>
         <w:rPr>
-          <w:rStyle w:val="HTML"/>
+          <w:rStyle w:val="HTMLCode"/>
         </w:rPr>
         <w:tab/>
         <w:t>// 13 – шукає починаючи з 5 символу</w:t>
@@ -28426,40 +28308,40 @@
       <w:pPr>
         <w:ind w:left="567" w:firstLine="0"/>
         <w:rPr>
-          <w:rStyle w:val="HTML"/>
+          <w:rStyle w:val="HTMLCode"/>
         </w:rPr>
       </w:pPr>
       <w:proofErr w:type="spellStart"/>
       <w:r>
         <w:rPr>
-          <w:rStyle w:val="HTML"/>
+          <w:rStyle w:val="HTMLCode"/>
         </w:rPr>
         <w:t>alert</w:t>
       </w:r>
       <w:proofErr w:type="spellEnd"/>
       <w:r>
         <w:rPr>
-          <w:rStyle w:val="HTML"/>
+          <w:rStyle w:val="HTMLCode"/>
         </w:rPr>
         <w:t xml:space="preserve">(  </w:t>
       </w:r>
       <w:proofErr w:type="spellStart"/>
       <w:r>
         <w:rPr>
-          <w:rStyle w:val="HTML"/>
+          <w:rStyle w:val="HTMLCode"/>
         </w:rPr>
         <w:t>str.indexOf</w:t>
       </w:r>
       <w:proofErr w:type="spellEnd"/>
       <w:r>
         <w:rPr>
-          <w:rStyle w:val="HTML"/>
+          <w:rStyle w:val="HTMLCode"/>
         </w:rPr>
         <w:t xml:space="preserve">( 'нема'));   </w:t>
       </w:r>
       <w:r>
         <w:rPr>
-          <w:rStyle w:val="HTML"/>
+          <w:rStyle w:val="HTMLCode"/>
         </w:rPr>
         <w:tab/>
         <w:t>// -1 – такого нема</w:t>
@@ -28469,40 +28351,40 @@
       <w:pPr>
         <w:ind w:left="567" w:firstLine="0"/>
         <w:rPr>
-          <w:rStyle w:val="HTML"/>
+          <w:rStyle w:val="HTMLCode"/>
         </w:rPr>
       </w:pPr>
       <w:proofErr w:type="spellStart"/>
       <w:r>
         <w:rPr>
-          <w:rStyle w:val="HTML"/>
+          <w:rStyle w:val="HTMLCode"/>
         </w:rPr>
         <w:t>alert</w:t>
       </w:r>
       <w:proofErr w:type="spellEnd"/>
       <w:r>
         <w:rPr>
-          <w:rStyle w:val="HTML"/>
+          <w:rStyle w:val="HTMLCode"/>
         </w:rPr>
         <w:t xml:space="preserve">(  </w:t>
       </w:r>
       <w:proofErr w:type="spellStart"/>
       <w:r>
         <w:rPr>
-          <w:rStyle w:val="HTML"/>
+          <w:rStyle w:val="HTMLCode"/>
         </w:rPr>
         <w:t>str.indexOf</w:t>
       </w:r>
       <w:proofErr w:type="spellEnd"/>
       <w:r>
         <w:rPr>
-          <w:rStyle w:val="HTML"/>
+          <w:rStyle w:val="HTMLCode"/>
         </w:rPr>
         <w:t xml:space="preserve">( 'Рядок'));  </w:t>
       </w:r>
       <w:r>
         <w:rPr>
-          <w:rStyle w:val="HTML"/>
+          <w:rStyle w:val="HTMLCode"/>
         </w:rPr>
         <w:tab/>
         <w:t>// -1 – такого теж нема 'Рядок'!= 'рядок'</w:t>
@@ -28552,40 +28434,40 @@
       <w:proofErr w:type="spellStart"/>
       <w:r>
         <w:rPr>
-          <w:rStyle w:val="HTML"/>
+          <w:rStyle w:val="HTMLCode"/>
         </w:rPr>
         <w:t>substring</w:t>
       </w:r>
       <w:proofErr w:type="spellEnd"/>
       <w:r>
         <w:rPr>
-          <w:rStyle w:val="HTML"/>
+          <w:rStyle w:val="HTMLCode"/>
         </w:rPr>
         <w:t xml:space="preserve"> (</w:t>
       </w:r>
       <w:r>
         <w:rPr>
-          <w:rStyle w:val="HTML"/>
+          <w:rStyle w:val="HTMLCode"/>
           <w:u w:val="single"/>
         </w:rPr>
         <w:t>початкова позиція</w:t>
       </w:r>
       <w:r>
         <w:rPr>
-          <w:rStyle w:val="HTML"/>
+          <w:rStyle w:val="HTMLCode"/>
         </w:rPr>
         <w:t xml:space="preserve"> [, </w:t>
       </w:r>
       <w:r>
         <w:rPr>
-          <w:rStyle w:val="HTML"/>
+          <w:rStyle w:val="HTMLCode"/>
           <w:u w:val="single"/>
         </w:rPr>
         <w:t>кінцева позиція</w:t>
       </w:r>
       <w:r>
         <w:rPr>
-          <w:rStyle w:val="HTML"/>
+          <w:rStyle w:val="HTMLCode"/>
         </w:rPr>
         <w:t>])</w:t>
       </w:r>
@@ -28718,40 +28600,40 @@
       <w:proofErr w:type="spellStart"/>
       <w:r>
         <w:rPr>
-          <w:rStyle w:val="HTML"/>
+          <w:rStyle w:val="HTMLCode"/>
         </w:rPr>
         <w:t>substr</w:t>
       </w:r>
       <w:proofErr w:type="spellEnd"/>
       <w:r>
         <w:rPr>
-          <w:rStyle w:val="HTML"/>
+          <w:rStyle w:val="HTMLCode"/>
         </w:rPr>
         <w:t xml:space="preserve"> (</w:t>
       </w:r>
       <w:r>
         <w:rPr>
-          <w:rStyle w:val="HTML"/>
+          <w:rStyle w:val="HTMLCode"/>
           <w:u w:val="single"/>
         </w:rPr>
         <w:t>початкова позиція</w:t>
       </w:r>
       <w:r>
         <w:rPr>
-          <w:rStyle w:val="HTML"/>
+          <w:rStyle w:val="HTMLCode"/>
         </w:rPr>
         <w:t xml:space="preserve"> [, </w:t>
       </w:r>
       <w:r>
         <w:rPr>
-          <w:rStyle w:val="HTML"/>
+          <w:rStyle w:val="HTMLCode"/>
           <w:u w:val="single"/>
         </w:rPr>
         <w:t>кількість символів</w:t>
       </w:r>
       <w:r>
         <w:rPr>
-          <w:rStyle w:val="HTML"/>
+          <w:rStyle w:val="HTMLCode"/>
         </w:rPr>
         <w:t xml:space="preserve">]). </w:t>
       </w:r>
@@ -28911,40 +28793,40 @@
       <w:proofErr w:type="spellStart"/>
       <w:r>
         <w:rPr>
-          <w:rStyle w:val="HTML"/>
+          <w:rStyle w:val="HTMLCode"/>
         </w:rPr>
         <w:t>slice</w:t>
       </w:r>
       <w:proofErr w:type="spellEnd"/>
       <w:r>
         <w:rPr>
-          <w:rStyle w:val="HTML"/>
+          <w:rStyle w:val="HTMLCode"/>
         </w:rPr>
         <w:t xml:space="preserve"> (</w:t>
       </w:r>
       <w:r>
         <w:rPr>
-          <w:rStyle w:val="HTML"/>
+          <w:rStyle w:val="HTMLCode"/>
           <w:u w:val="single"/>
         </w:rPr>
         <w:t>початкова позиція</w:t>
       </w:r>
       <w:r>
         <w:rPr>
-          <w:rStyle w:val="HTML"/>
+          <w:rStyle w:val="HTMLCode"/>
         </w:rPr>
         <w:t xml:space="preserve"> [, </w:t>
       </w:r>
       <w:r>
         <w:rPr>
-          <w:rStyle w:val="HTML"/>
+          <w:rStyle w:val="HTMLCode"/>
           <w:u w:val="single"/>
         </w:rPr>
         <w:t>кінцева позиція</w:t>
       </w:r>
       <w:r>
         <w:rPr>
-          <w:rStyle w:val="HTML"/>
+          <w:rStyle w:val="HTMLCode"/>
         </w:rPr>
         <w:t xml:space="preserve">]) теж </w:t>
       </w:r>
@@ -29006,21 +28888,21 @@
       <w:proofErr w:type="spellStart"/>
       <w:r>
         <w:rPr>
-          <w:rStyle w:val="HTML"/>
+          <w:rStyle w:val="HTMLCode"/>
         </w:rPr>
         <w:t>substring</w:t>
       </w:r>
       <w:proofErr w:type="spellEnd"/>
       <w:r>
         <w:rPr>
-          <w:rStyle w:val="HTML"/>
+          <w:rStyle w:val="HTMLCode"/>
         </w:rPr>
         <w:t xml:space="preserve"> і </w:t>
       </w:r>
       <w:proofErr w:type="spellStart"/>
       <w:r>
         <w:rPr>
-          <w:rStyle w:val="HTML"/>
+          <w:rStyle w:val="HTMLCode"/>
         </w:rPr>
         <w:t>slice</w:t>
       </w:r>
@@ -29075,13 +28957,13 @@
       <w:proofErr w:type="spellEnd"/>
       <w:r>
         <w:rPr>
-          <w:rStyle w:val="HTML"/>
+          <w:rStyle w:val="HTMLCode"/>
         </w:rPr>
         <w:t xml:space="preserve"> </w:t>
       </w:r>
       <w:r>
         <w:rPr>
-          <w:rStyle w:val="HTML"/>
+          <w:rStyle w:val="HTMLCode"/>
         </w:rPr>
         <w:t>в</w:t>
       </w:r>
@@ -29120,20 +29002,20 @@
       <w:pPr>
         <w:ind w:firstLine="540"/>
         <w:rPr>
-          <w:rStyle w:val="HTML"/>
+          <w:rStyle w:val="HTMLCode"/>
         </w:rPr>
       </w:pPr>
       <w:proofErr w:type="spellStart"/>
       <w:r>
         <w:rPr>
-          <w:rStyle w:val="HTML"/>
+          <w:rStyle w:val="HTMLCode"/>
         </w:rPr>
         <w:t>var</w:t>
       </w:r>
       <w:proofErr w:type="spellEnd"/>
       <w:r>
         <w:rPr>
-          <w:rStyle w:val="HTML"/>
+          <w:rStyle w:val="HTMLCode"/>
         </w:rPr>
         <w:t xml:space="preserve"> s='Приклад';</w:t>
       </w:r>
@@ -29142,68 +29024,68 @@
       <w:pPr>
         <w:ind w:firstLine="540"/>
         <w:rPr>
-          <w:rStyle w:val="HTML"/>
+          <w:rStyle w:val="HTMLCode"/>
         </w:rPr>
       </w:pPr>
       <w:proofErr w:type="spellStart"/>
       <w:r>
         <w:rPr>
-          <w:rStyle w:val="HTML"/>
+          <w:rStyle w:val="HTMLCode"/>
         </w:rPr>
         <w:t>s.slice</w:t>
       </w:r>
       <w:proofErr w:type="spellEnd"/>
       <w:r>
         <w:rPr>
-          <w:rStyle w:val="HTML"/>
+          <w:rStyle w:val="HTMLCode"/>
         </w:rPr>
         <w:t>(2,4)== '</w:t>
       </w:r>
       <w:proofErr w:type="spellStart"/>
       <w:r>
         <w:rPr>
-          <w:rStyle w:val="HTML"/>
+          <w:rStyle w:val="HTMLCode"/>
         </w:rPr>
         <w:t>ик</w:t>
       </w:r>
       <w:proofErr w:type="spellEnd"/>
       <w:r>
         <w:rPr>
-          <w:rStyle w:val="HTML"/>
+          <w:rStyle w:val="HTMLCode"/>
         </w:rPr>
         <w:t xml:space="preserve">';               </w:t>
       </w:r>
       <w:r>
         <w:rPr>
-          <w:rStyle w:val="HTML"/>
+          <w:rStyle w:val="HTMLCode"/>
         </w:rPr>
         <w:tab/>
       </w:r>
       <w:proofErr w:type="spellStart"/>
       <w:r>
         <w:rPr>
-          <w:rStyle w:val="HTML"/>
+          <w:rStyle w:val="HTMLCode"/>
         </w:rPr>
         <w:t>alert</w:t>
       </w:r>
       <w:proofErr w:type="spellEnd"/>
       <w:r>
         <w:rPr>
-          <w:rStyle w:val="HTML"/>
+          <w:rStyle w:val="HTMLCode"/>
         </w:rPr>
         <w:t>(</w:t>
       </w:r>
       <w:proofErr w:type="spellStart"/>
       <w:r>
         <w:rPr>
-          <w:rStyle w:val="HTML"/>
+          <w:rStyle w:val="HTMLCode"/>
         </w:rPr>
         <w:t>s.slice</w:t>
       </w:r>
       <w:proofErr w:type="spellEnd"/>
       <w:r>
         <w:rPr>
-          <w:rStyle w:val="HTML"/>
+          <w:rStyle w:val="HTMLCode"/>
         </w:rPr>
         <w:t>(-2,10))=='ад';</w:t>
       </w:r>
@@ -29212,74 +29094,74 @@
       <w:pPr>
         <w:ind w:firstLine="540"/>
         <w:rPr>
-          <w:rStyle w:val="HTML"/>
+          <w:rStyle w:val="HTMLCode"/>
         </w:rPr>
       </w:pPr>
       <w:proofErr w:type="spellStart"/>
       <w:r>
         <w:rPr>
-          <w:rStyle w:val="HTML"/>
+          <w:rStyle w:val="HTMLCode"/>
         </w:rPr>
         <w:t>s.substring</w:t>
       </w:r>
       <w:proofErr w:type="spellEnd"/>
       <w:r>
         <w:rPr>
-          <w:rStyle w:val="HTML"/>
+          <w:rStyle w:val="HTMLCode"/>
         </w:rPr>
         <w:t>(2,4)== '</w:t>
       </w:r>
       <w:proofErr w:type="spellStart"/>
       <w:r>
         <w:rPr>
-          <w:rStyle w:val="HTML"/>
+          <w:rStyle w:val="HTMLCode"/>
         </w:rPr>
         <w:t>ик</w:t>
       </w:r>
       <w:proofErr w:type="spellEnd"/>
       <w:r>
         <w:rPr>
-          <w:rStyle w:val="HTML"/>
+          <w:rStyle w:val="HTMLCode"/>
         </w:rPr>
         <w:t xml:space="preserve">'; </w:t>
       </w:r>
       <w:r>
         <w:rPr>
-          <w:rStyle w:val="HTML"/>
+          <w:rStyle w:val="HTMLCode"/>
         </w:rPr>
         <w:tab/>
       </w:r>
       <w:r>
         <w:rPr>
-          <w:rStyle w:val="HTML"/>
+          <w:rStyle w:val="HTMLCode"/>
         </w:rPr>
         <w:tab/>
       </w:r>
       <w:proofErr w:type="spellStart"/>
       <w:r>
         <w:rPr>
-          <w:rStyle w:val="HTML"/>
+          <w:rStyle w:val="HTMLCode"/>
         </w:rPr>
         <w:t>alert</w:t>
       </w:r>
       <w:proofErr w:type="spellEnd"/>
       <w:r>
         <w:rPr>
-          <w:rStyle w:val="HTML"/>
+          <w:rStyle w:val="HTMLCode"/>
         </w:rPr>
         <w:t>(</w:t>
       </w:r>
       <w:proofErr w:type="spellStart"/>
       <w:r>
         <w:rPr>
-          <w:rStyle w:val="HTML"/>
+          <w:rStyle w:val="HTMLCode"/>
         </w:rPr>
         <w:t>s.substring</w:t>
       </w:r>
       <w:proofErr w:type="spellEnd"/>
       <w:r>
         <w:rPr>
-          <w:rStyle w:val="HTML"/>
+          <w:rStyle w:val="HTMLCode"/>
         </w:rPr>
         <w:t>(-2,10))== 'Приклад';</w:t>
       </w:r>
@@ -29294,28 +29176,28 @@
       <w:proofErr w:type="spellStart"/>
       <w:r>
         <w:rPr>
-          <w:rStyle w:val="HTML"/>
+          <w:rStyle w:val="HTMLCode"/>
         </w:rPr>
         <w:t>s.substr</w:t>
       </w:r>
       <w:proofErr w:type="spellEnd"/>
       <w:r>
         <w:rPr>
-          <w:rStyle w:val="HTML"/>
+          <w:rStyle w:val="HTMLCode"/>
         </w:rPr>
         <w:t>(2,4) =='</w:t>
       </w:r>
       <w:proofErr w:type="spellStart"/>
       <w:r>
         <w:rPr>
-          <w:rStyle w:val="HTML"/>
+          <w:rStyle w:val="HTMLCode"/>
         </w:rPr>
         <w:t>икла</w:t>
       </w:r>
       <w:proofErr w:type="spellEnd"/>
       <w:r>
         <w:rPr>
-          <w:rStyle w:val="HTML"/>
+          <w:rStyle w:val="HTMLCode"/>
         </w:rPr>
         <w:t>';</w:t>
       </w:r>
@@ -29354,27 +29236,27 @@
       <w:proofErr w:type="spellStart"/>
       <w:r>
         <w:rPr>
-          <w:rStyle w:val="HTML"/>
+          <w:rStyle w:val="HTMLCode"/>
         </w:rPr>
         <w:t>String.fromCharCode</w:t>
       </w:r>
       <w:proofErr w:type="spellEnd"/>
       <w:r>
         <w:rPr>
-          <w:rStyle w:val="HTML"/>
+          <w:rStyle w:val="HTMLCode"/>
         </w:rPr>
         <w:t xml:space="preserve"> (</w:t>
       </w:r>
       <w:r>
         <w:rPr>
-          <w:rStyle w:val="HTML"/>
+          <w:rStyle w:val="HTMLCode"/>
           <w:u w:val="single"/>
         </w:rPr>
         <w:t>код</w:t>
       </w:r>
       <w:r>
         <w:rPr>
-          <w:rStyle w:val="HTML"/>
+          <w:rStyle w:val="HTMLCode"/>
         </w:rPr>
         <w:t>)</w:t>
       </w:r>
@@ -29395,34 +29277,34 @@
       <w:pPr>
         <w:ind w:firstLine="540"/>
         <w:rPr>
-          <w:rStyle w:val="HTML"/>
+          <w:rStyle w:val="HTMLCode"/>
         </w:rPr>
       </w:pPr>
       <w:proofErr w:type="spellStart"/>
       <w:r>
         <w:rPr>
-          <w:rStyle w:val="HTML"/>
+          <w:rStyle w:val="HTMLCode"/>
         </w:rPr>
         <w:t>alert</w:t>
       </w:r>
       <w:proofErr w:type="spellEnd"/>
       <w:r>
         <w:rPr>
-          <w:rStyle w:val="HTML"/>
+          <w:rStyle w:val="HTMLCode"/>
         </w:rPr>
         <w:t xml:space="preserve"> (</w:t>
       </w:r>
       <w:proofErr w:type="spellStart"/>
       <w:r>
         <w:rPr>
-          <w:rStyle w:val="HTML"/>
+          <w:rStyle w:val="HTMLCode"/>
         </w:rPr>
         <w:t>String.fromCharCode</w:t>
       </w:r>
       <w:proofErr w:type="spellEnd"/>
       <w:r>
         <w:rPr>
-          <w:rStyle w:val="HTML"/>
+          <w:rStyle w:val="HTMLCode"/>
         </w:rPr>
         <w:t xml:space="preserve"> (1072)); / / 'а'</w:t>
       </w:r>
@@ -29437,27 +29319,27 @@
       <w:proofErr w:type="spellStart"/>
       <w:r>
         <w:rPr>
-          <w:rStyle w:val="HTML"/>
+          <w:rStyle w:val="HTMLCode"/>
         </w:rPr>
         <w:t>charCodeAt</w:t>
       </w:r>
       <w:proofErr w:type="spellEnd"/>
       <w:r>
         <w:rPr>
-          <w:rStyle w:val="HTML"/>
+          <w:rStyle w:val="HTMLCode"/>
         </w:rPr>
         <w:t xml:space="preserve"> (</w:t>
       </w:r>
       <w:r>
         <w:rPr>
-          <w:rStyle w:val="HTML"/>
+          <w:rStyle w:val="HTMLCode"/>
           <w:u w:val="single"/>
         </w:rPr>
         <w:t>позиція</w:t>
       </w:r>
       <w:r>
         <w:rPr>
-          <w:rStyle w:val="HTML"/>
+          <w:rStyle w:val="HTMLCode"/>
         </w:rPr>
         <w:t xml:space="preserve">). </w:t>
       </w:r>
@@ -29485,40 +29367,40 @@
       <w:pPr>
         <w:ind w:firstLine="540"/>
         <w:rPr>
-          <w:rStyle w:val="HTML"/>
+          <w:rStyle w:val="HTMLCode"/>
         </w:rPr>
       </w:pPr>
       <w:r>
         <w:rPr>
-          <w:rStyle w:val="HTML"/>
+          <w:rStyle w:val="HTMLCode"/>
         </w:rPr>
         <w:t>"Яма"&gt;"</w:t>
       </w:r>
       <w:proofErr w:type="spellStart"/>
       <w:r>
         <w:rPr>
-          <w:rStyle w:val="HTML"/>
+          <w:rStyle w:val="HTMLCode"/>
         </w:rPr>
         <w:t>Aма</w:t>
       </w:r>
       <w:proofErr w:type="spellEnd"/>
       <w:r>
         <w:rPr>
-          <w:rStyle w:val="HTML"/>
+          <w:rStyle w:val="HTMLCode"/>
         </w:rPr>
         <w:t xml:space="preserve">" / / </w:t>
       </w:r>
       <w:proofErr w:type="spellStart"/>
       <w:r>
         <w:rPr>
-          <w:rStyle w:val="HTML"/>
+          <w:rStyle w:val="HTMLCode"/>
         </w:rPr>
         <w:t>true</w:t>
       </w:r>
       <w:proofErr w:type="spellEnd"/>
       <w:r>
         <w:rPr>
-          <w:rStyle w:val="HTML"/>
+          <w:rStyle w:val="HTMLCode"/>
         </w:rPr>
         <w:t>, Я&gt;А</w:t>
       </w:r>
@@ -29527,26 +29409,26 @@
       <w:pPr>
         <w:ind w:firstLine="540"/>
         <w:rPr>
-          <w:rStyle w:val="HTML"/>
+          <w:rStyle w:val="HTMLCode"/>
         </w:rPr>
       </w:pPr>
       <w:r>
         <w:rPr>
-          <w:rStyle w:val="HTML"/>
+          <w:rStyle w:val="HTMLCode"/>
         </w:rPr>
         <w:t xml:space="preserve">"Вася"&gt; "Ваня" / / </w:t>
       </w:r>
       <w:proofErr w:type="spellStart"/>
       <w:r>
         <w:rPr>
-          <w:rStyle w:val="HTML"/>
+          <w:rStyle w:val="HTMLCode"/>
         </w:rPr>
         <w:t>true</w:t>
       </w:r>
       <w:proofErr w:type="spellEnd"/>
       <w:r>
         <w:rPr>
-          <w:rStyle w:val="HTML"/>
+          <w:rStyle w:val="HTMLCode"/>
         </w:rPr>
         <w:t>,  с&gt; н</w:t>
       </w:r>
@@ -29555,54 +29437,54 @@
       <w:pPr>
         <w:ind w:firstLine="540"/>
         <w:rPr>
-          <w:rStyle w:val="HTML"/>
+          <w:rStyle w:val="HTMLCode"/>
         </w:rPr>
       </w:pPr>
       <w:r>
         <w:rPr>
-          <w:rStyle w:val="HTML"/>
+          <w:rStyle w:val="HTMLCode"/>
         </w:rPr>
         <w:t>"</w:t>
       </w:r>
       <w:proofErr w:type="spellStart"/>
       <w:r>
         <w:rPr>
-          <w:rStyle w:val="HTML"/>
+          <w:rStyle w:val="HTMLCode"/>
         </w:rPr>
         <w:t>Aaа</w:t>
       </w:r>
       <w:proofErr w:type="spellEnd"/>
       <w:r>
         <w:rPr>
-          <w:rStyle w:val="HTML"/>
+          <w:rStyle w:val="HTMLCode"/>
         </w:rPr>
         <w:t>"&gt; "</w:t>
       </w:r>
       <w:proofErr w:type="spellStart"/>
       <w:r>
         <w:rPr>
-          <w:rStyle w:val="HTML"/>
+          <w:rStyle w:val="HTMLCode"/>
         </w:rPr>
         <w:t>Аa</w:t>
       </w:r>
       <w:proofErr w:type="spellEnd"/>
       <w:r>
         <w:rPr>
-          <w:rStyle w:val="HTML"/>
+          <w:rStyle w:val="HTMLCode"/>
         </w:rPr>
         <w:t xml:space="preserve">" / / </w:t>
       </w:r>
       <w:proofErr w:type="spellStart"/>
       <w:r>
         <w:rPr>
-          <w:rStyle w:val="HTML"/>
+          <w:rStyle w:val="HTMLCode"/>
         </w:rPr>
         <w:t>true</w:t>
       </w:r>
       <w:proofErr w:type="spellEnd"/>
       <w:r>
         <w:rPr>
-          <w:rStyle w:val="HTML"/>
+          <w:rStyle w:val="HTMLCode"/>
         </w:rPr>
         <w:t>, в 1-му рядку більше символів</w:t>
       </w:r>
@@ -29612,15 +29494,7 @@
         <w:ind w:firstLine="540"/>
       </w:pPr>
       <w:r>
-        <w:t xml:space="preserve">Буває, що числа приходять в </w:t>
-      </w:r>
-      <w:proofErr w:type="spellStart"/>
-      <w:r>
-        <w:t>скрипт</w:t>
-      </w:r>
-      <w:proofErr w:type="spellEnd"/>
-      <w:r>
-        <w:t xml:space="preserve"> у вигляді рядків, наприклад як результат </w:t>
+        <w:t xml:space="preserve">Буває, що числа приходять в скрипт у вигляді рядків, наприклад як результат </w:t>
       </w:r>
       <w:proofErr w:type="spellStart"/>
       <w:r>
@@ -29635,34 +29509,34 @@
       <w:pPr>
         <w:ind w:firstLine="540"/>
         <w:rPr>
-          <w:rStyle w:val="HTML"/>
+          <w:rStyle w:val="HTMLCode"/>
         </w:rPr>
       </w:pPr>
       <w:proofErr w:type="spellStart"/>
       <w:r>
         <w:rPr>
-          <w:rStyle w:val="HTML"/>
+          <w:rStyle w:val="HTMLCode"/>
         </w:rPr>
         <w:t>alert</w:t>
       </w:r>
       <w:proofErr w:type="spellEnd"/>
       <w:r>
         <w:rPr>
-          <w:rStyle w:val="HTML"/>
+          <w:rStyle w:val="HTMLCode"/>
         </w:rPr>
         <w:t xml:space="preserve"> ("2"&gt; "14"); / / </w:t>
       </w:r>
       <w:proofErr w:type="spellStart"/>
       <w:r>
         <w:rPr>
-          <w:rStyle w:val="HTML"/>
+          <w:rStyle w:val="HTMLCode"/>
         </w:rPr>
         <w:t>true</w:t>
       </w:r>
       <w:proofErr w:type="spellEnd"/>
       <w:r>
         <w:rPr>
-          <w:rStyle w:val="HTML"/>
+          <w:rStyle w:val="HTMLCode"/>
         </w:rPr>
         <w:t>, так як це рядки, і для перших символів вірно "2"&gt; "1"</w:t>
       </w:r>
@@ -29679,33 +29553,33 @@
       <w:pPr>
         <w:ind w:firstLine="540"/>
         <w:rPr>
-          <w:rStyle w:val="HTML"/>
+          <w:rStyle w:val="HTMLCode"/>
         </w:rPr>
       </w:pPr>
       <w:r>
         <w:rPr>
-          <w:rStyle w:val="HTML"/>
+          <w:rStyle w:val="HTMLCode"/>
         </w:rPr>
         <w:t xml:space="preserve"> </w:t>
       </w:r>
       <w:proofErr w:type="spellStart"/>
       <w:r>
         <w:rPr>
-          <w:rStyle w:val="HTML"/>
+          <w:rStyle w:val="HTMLCode"/>
         </w:rPr>
         <w:t>alert</w:t>
       </w:r>
       <w:proofErr w:type="spellEnd"/>
       <w:r>
         <w:rPr>
-          <w:rStyle w:val="HTML"/>
+          <w:rStyle w:val="HTMLCode"/>
         </w:rPr>
         <w:t xml:space="preserve"> (2&gt; "14"); / / </w:t>
       </w:r>
       <w:proofErr w:type="spellStart"/>
       <w:r>
         <w:rPr>
-          <w:rStyle w:val="HTML"/>
+          <w:rStyle w:val="HTMLCode"/>
         </w:rPr>
         <w:t>false</w:t>
       </w:r>
@@ -29953,34 +29827,34 @@
       <w:pPr>
         <w:ind w:firstLine="0"/>
         <w:rPr>
-          <w:rStyle w:val="HTML"/>
+          <w:rStyle w:val="HTMLCode"/>
         </w:rPr>
       </w:pPr>
       <w:proofErr w:type="spellStart"/>
       <w:r>
         <w:rPr>
-          <w:rStyle w:val="HTML"/>
+          <w:rStyle w:val="HTMLCode"/>
         </w:rPr>
         <w:t>var</w:t>
       </w:r>
       <w:proofErr w:type="spellEnd"/>
       <w:r>
         <w:rPr>
-          <w:rStyle w:val="HTML"/>
+          <w:rStyle w:val="HTMLCode"/>
         </w:rPr>
         <w:t xml:space="preserve"> </w:t>
       </w:r>
       <w:proofErr w:type="spellStart"/>
       <w:r>
         <w:rPr>
-          <w:rStyle w:val="HTML"/>
+          <w:rStyle w:val="HTMLCode"/>
         </w:rPr>
         <w:t>str</w:t>
       </w:r>
       <w:proofErr w:type="spellEnd"/>
       <w:r>
         <w:rPr>
-          <w:rStyle w:val="HTML"/>
+          <w:rStyle w:val="HTMLCode"/>
         </w:rPr>
         <w:t>='';</w:t>
       </w:r>
@@ -29989,34 +29863,34 @@
       <w:pPr>
         <w:ind w:firstLine="0"/>
         <w:rPr>
-          <w:rStyle w:val="HTML"/>
+          <w:rStyle w:val="HTMLCode"/>
         </w:rPr>
       </w:pPr>
       <w:proofErr w:type="spellStart"/>
       <w:r>
         <w:rPr>
-          <w:rStyle w:val="HTML"/>
+          <w:rStyle w:val="HTMLCode"/>
         </w:rPr>
         <w:t>for</w:t>
       </w:r>
       <w:proofErr w:type="spellEnd"/>
       <w:r>
         <w:rPr>
-          <w:rStyle w:val="HTML"/>
+          <w:rStyle w:val="HTMLCode"/>
         </w:rPr>
         <w:t xml:space="preserve"> (</w:t>
       </w:r>
       <w:proofErr w:type="spellStart"/>
       <w:r>
         <w:rPr>
-          <w:rStyle w:val="HTML"/>
+          <w:rStyle w:val="HTMLCode"/>
         </w:rPr>
         <w:t>var</w:t>
       </w:r>
       <w:proofErr w:type="spellEnd"/>
       <w:r>
         <w:rPr>
-          <w:rStyle w:val="HTML"/>
+          <w:rStyle w:val="HTMLCode"/>
         </w:rPr>
         <w:t xml:space="preserve"> i=1035; i&lt;=1115; i++) {</w:t>
       </w:r>
@@ -30025,40 +29899,40 @@
       <w:pPr>
         <w:ind w:firstLine="0"/>
         <w:rPr>
-          <w:rStyle w:val="HTML"/>
+          <w:rStyle w:val="HTMLCode"/>
         </w:rPr>
       </w:pPr>
       <w:r>
         <w:rPr>
-          <w:rStyle w:val="HTML"/>
+          <w:rStyle w:val="HTMLCode"/>
         </w:rPr>
         <w:t xml:space="preserve"> </w:t>
       </w:r>
       <w:proofErr w:type="spellStart"/>
       <w:r>
         <w:rPr>
-          <w:rStyle w:val="HTML"/>
+          <w:rStyle w:val="HTMLCode"/>
         </w:rPr>
         <w:t>str</w:t>
       </w:r>
       <w:proofErr w:type="spellEnd"/>
       <w:r>
         <w:rPr>
-          <w:rStyle w:val="HTML"/>
+          <w:rStyle w:val="HTMLCode"/>
         </w:rPr>
         <w:t xml:space="preserve"> += </w:t>
       </w:r>
       <w:proofErr w:type="spellStart"/>
       <w:r>
         <w:rPr>
-          <w:rStyle w:val="HTML"/>
+          <w:rStyle w:val="HTMLCode"/>
         </w:rPr>
         <w:t>String.fromCharCode</w:t>
       </w:r>
       <w:proofErr w:type="spellEnd"/>
       <w:r>
         <w:rPr>
-          <w:rStyle w:val="HTML"/>
+          <w:rStyle w:val="HTMLCode"/>
         </w:rPr>
         <w:t xml:space="preserve"> (i);</w:t>
       </w:r>
@@ -30067,12 +29941,12 @@
       <w:pPr>
         <w:ind w:firstLine="0"/>
         <w:rPr>
-          <w:rStyle w:val="HTML"/>
+          <w:rStyle w:val="HTMLCode"/>
         </w:rPr>
       </w:pPr>
       <w:r>
         <w:rPr>
-          <w:rStyle w:val="HTML"/>
+          <w:rStyle w:val="HTMLCode"/>
         </w:rPr>
         <w:t>}</w:t>
       </w:r>
@@ -30081,34 +29955,34 @@
       <w:pPr>
         <w:ind w:firstLine="0"/>
         <w:rPr>
-          <w:rStyle w:val="HTML"/>
+          <w:rStyle w:val="HTMLCode"/>
         </w:rPr>
       </w:pPr>
       <w:proofErr w:type="spellStart"/>
       <w:r>
         <w:rPr>
-          <w:rStyle w:val="HTML"/>
+          <w:rStyle w:val="HTMLCode"/>
         </w:rPr>
         <w:t>alert</w:t>
       </w:r>
       <w:proofErr w:type="spellEnd"/>
       <w:r>
         <w:rPr>
-          <w:rStyle w:val="HTML"/>
+          <w:rStyle w:val="HTMLCode"/>
         </w:rPr>
         <w:t xml:space="preserve"> (</w:t>
       </w:r>
       <w:proofErr w:type="spellStart"/>
       <w:r>
         <w:rPr>
-          <w:rStyle w:val="HTML"/>
+          <w:rStyle w:val="HTMLCode"/>
         </w:rPr>
         <w:t>str</w:t>
       </w:r>
       <w:proofErr w:type="spellEnd"/>
       <w:r>
         <w:rPr>
-          <w:rStyle w:val="HTML"/>
+          <w:rStyle w:val="HTMLCode"/>
         </w:rPr>
         <w:t>);</w:t>
       </w:r>
@@ -30117,7 +29991,7 @@
       <w:pPr>
         <w:ind w:firstLine="0"/>
         <w:rPr>
-          <w:rStyle w:val="HTML"/>
+          <w:rStyle w:val="HTMLCode"/>
         </w:rPr>
       </w:pPr>
       <w:r>
@@ -30132,7 +30006,7 @@
       </w:r>
       <w:r>
         <w:rPr>
-          <w:rStyle w:val="HTML"/>
+          <w:rStyle w:val="HTMLCode"/>
         </w:rPr>
         <w:t>ЌЍЎЏАБВГДЕЖЗИЙКЛМНОПРСТУФХЦЧШЩЪЫЬЭЮЯабвгдежзийклмнопрстуфхцчшщъыьэюяѐёђѓєѕіїјљњћ</w:t>
       </w:r>
@@ -30154,7 +30028,7 @@
 </file>
 
 <file path=word/numbering.xml><?xml version="1.0" encoding="utf-8"?>
-<w:numbering xmlns:wpc="http://schemas.microsoft.com/office/word/2010/wordprocessingCanvas" xmlns:cx="http://schemas.microsoft.com/office/drawing/2014/chartex" xmlns:mc="http://schemas.openxmlformats.org/markup-compatibility/2006" xmlns:o="urn:schemas-microsoft-com:office:office" xmlns:r="http://schemas.openxmlformats.org/officeDocument/2006/relationships" xmlns:m="http://schemas.openxmlformats.org/officeDocument/2006/math" xmlns:v="urn:schemas-microsoft-com:vml" xmlns:wp14="http://schemas.microsoft.com/office/word/2010/wordprocessingDrawing" xmlns:wp="http://schemas.openxmlformats.org/drawingml/2006/wordprocessingDrawing" xmlns:w10="urn:schemas-microsoft-com:office:word" xmlns:w="http://schemas.openxmlformats.org/wordprocessingml/2006/main" xmlns:w14="http://schemas.microsoft.com/office/word/2010/wordml" xmlns:w15="http://schemas.microsoft.com/office/word/2012/wordml" xmlns:w16se="http://schemas.microsoft.com/office/word/2015/wordml/symex" xmlns:wpg="http://schemas.microsoft.com/office/word/2010/wordprocessingGroup" xmlns:wpi="http://schemas.microsoft.com/office/word/2010/wordprocessingInk" xmlns:wne="http://schemas.microsoft.com/office/word/2006/wordml" xmlns:wps="http://schemas.microsoft.com/office/word/2010/wordprocessingShape" mc:Ignorable="w14 w15 w16se wp14">
+<w:numbering xmlns:wpc="http://schemas.microsoft.com/office/word/2010/wordprocessingCanvas" xmlns:cx="http://schemas.microsoft.com/office/drawing/2014/chartex" xmlns:cx1="http://schemas.microsoft.com/office/drawing/2015/9/8/chartex" xmlns:cx2="http://schemas.microsoft.com/office/drawing/2015/10/21/chartex" xmlns:cx3="http://schemas.microsoft.com/office/drawing/2016/5/9/chartex" xmlns:cx4="http://schemas.microsoft.com/office/drawing/2016/5/10/chartex" xmlns:cx5="http://schemas.microsoft.com/office/drawing/2016/5/11/chartex" xmlns:cx6="http://schemas.microsoft.com/office/drawing/2016/5/12/chartex" xmlns:cx7="http://schemas.microsoft.com/office/drawing/2016/5/13/chartex" xmlns:cx8="http://schemas.microsoft.com/office/drawing/2016/5/14/chartex" xmlns:mc="http://schemas.openxmlformats.org/markup-compatibility/2006" xmlns:aink="http://schemas.microsoft.com/office/drawing/2016/ink" xmlns:am3d="http://schemas.microsoft.com/office/drawing/2017/model3d" xmlns:o="urn:schemas-microsoft-com:office:office" xmlns:r="http://schemas.openxmlformats.org/officeDocument/2006/relationships" xmlns:m="http://schemas.openxmlformats.org/officeDocument/2006/math" xmlns:v="urn:schemas-microsoft-com:vml" xmlns:wp14="http://schemas.microsoft.com/office/word/2010/wordprocessingDrawing" xmlns:wp="http://schemas.openxmlformats.org/drawingml/2006/wordprocessingDrawing" xmlns:w10="urn:schemas-microsoft-com:office:word" xmlns:w="http://schemas.openxmlformats.org/wordprocessingml/2006/main" xmlns:w14="http://schemas.microsoft.com/office/word/2010/wordml" xmlns:w15="http://schemas.microsoft.com/office/word/2012/wordml" xmlns:w16cid="http://schemas.microsoft.com/office/word/2016/wordml/cid" xmlns:w16se="http://schemas.microsoft.com/office/word/2015/wordml/symex" xmlns:wpg="http://schemas.microsoft.com/office/word/2010/wordprocessingGroup" xmlns:wpi="http://schemas.microsoft.com/office/word/2010/wordprocessingInk" xmlns:wne="http://schemas.microsoft.com/office/word/2006/wordml" xmlns:wps="http://schemas.microsoft.com/office/word/2010/wordprocessingShape" mc:Ignorable="w14 w15 w16se w16cid wp14">
   <w:abstractNum w:abstractNumId="0" w15:restartNumberingAfterBreak="0">
     <w:nsid w:val="2C7F46C6"/>
     <w:multiLevelType w:val="multilevel"/>
@@ -30579,7 +30453,7 @@
 </file>
 
 <file path=word/styles.xml><?xml version="1.0" encoding="utf-8"?>
-<w:styles xmlns:mc="http://schemas.openxmlformats.org/markup-compatibility/2006" xmlns:r="http://schemas.openxmlformats.org/officeDocument/2006/relationships" xmlns:w="http://schemas.openxmlformats.org/wordprocessingml/2006/main" xmlns:w14="http://schemas.microsoft.com/office/word/2010/wordml" xmlns:w15="http://schemas.microsoft.com/office/word/2012/wordml" xmlns:w16se="http://schemas.microsoft.com/office/word/2015/wordml/symex" mc:Ignorable="w14 w15 w16se">
+<w:styles xmlns:mc="http://schemas.openxmlformats.org/markup-compatibility/2006" xmlns:r="http://schemas.openxmlformats.org/officeDocument/2006/relationships" xmlns:w="http://schemas.openxmlformats.org/wordprocessingml/2006/main" xmlns:w14="http://schemas.microsoft.com/office/word/2010/wordml" xmlns:w15="http://schemas.microsoft.com/office/word/2012/wordml" xmlns:w16cid="http://schemas.microsoft.com/office/word/2016/wordml/cid" xmlns:w16se="http://schemas.microsoft.com/office/word/2015/wordml/symex" mc:Ignorable="w14 w15 w16se w16cid">
   <w:docDefaults>
     <w:rPrDefault>
       <w:rPr>
@@ -30595,7 +30469,7 @@
       </w:pPr>
     </w:pPrDefault>
   </w:docDefaults>
-  <w:latentStyles w:defLockedState="0" w:defUIPriority="99" w:defSemiHidden="0" w:defUnhideWhenUsed="0" w:defQFormat="0" w:count="371">
+  <w:latentStyles w:defLockedState="0" w:defUIPriority="99" w:defSemiHidden="0" w:defUnhideWhenUsed="0" w:defQFormat="0" w:count="375">
     <w:lsdException w:name="Normal" w:uiPriority="0" w:qFormat="1"/>
     <w:lsdException w:name="heading 1" w:uiPriority="9" w:qFormat="1"/>
     <w:lsdException w:name="heading 2" w:semiHidden="1" w:uiPriority="9" w:unhideWhenUsed="1" w:qFormat="1"/>
@@ -30701,7 +30575,6 @@
     <w:lsdException w:name="HTML Sample" w:semiHidden="1" w:unhideWhenUsed="1"/>
     <w:lsdException w:name="HTML Typewriter" w:semiHidden="1" w:unhideWhenUsed="1"/>
     <w:lsdException w:name="HTML Variable" w:semiHidden="1" w:unhideWhenUsed="1"/>
-    <w:lsdException w:name="Normal Table" w:semiHidden="1" w:unhideWhenUsed="1"/>
     <w:lsdException w:name="annotation subject" w:semiHidden="1" w:unhideWhenUsed="1"/>
     <w:lsdException w:name="No List" w:semiHidden="1" w:unhideWhenUsed="1"/>
     <w:lsdException w:name="Outline List 1" w:semiHidden="1" w:unhideWhenUsed="1"/>
@@ -30745,10 +30618,8 @@
     <w:lsdException w:name="Table Elegant" w:semiHidden="1" w:unhideWhenUsed="1"/>
     <w:lsdException w:name="Table Professional" w:semiHidden="1" w:unhideWhenUsed="1"/>
     <w:lsdException w:name="Table Subtle 1" w:semiHidden="1" w:unhideWhenUsed="1"/>
-    <w:lsdException w:name="Table Subtle 2" w:semiHidden="1" w:unhideWhenUsed="1"/>
     <w:lsdException w:name="Table Web 1" w:semiHidden="1" w:unhideWhenUsed="1"/>
     <w:lsdException w:name="Table Web 2" w:semiHidden="1" w:unhideWhenUsed="1"/>
-    <w:lsdException w:name="Table Web 3" w:semiHidden="1" w:unhideWhenUsed="1"/>
     <w:lsdException w:name="Balloon Text" w:semiHidden="1" w:unhideWhenUsed="1"/>
     <w:lsdException w:name="Table Grid" w:uiPriority="39"/>
     <w:lsdException w:name="Table Theme" w:semiHidden="1" w:unhideWhenUsed="1"/>
@@ -30967,8 +30838,12 @@
     <w:lsdException w:name="List Table 5 Dark Accent 6" w:uiPriority="50"/>
     <w:lsdException w:name="List Table 6 Colorful Accent 6" w:uiPriority="51"/>
     <w:lsdException w:name="List Table 7 Colorful Accent 6" w:uiPriority="52"/>
+    <w:lsdException w:name="Mention" w:semiHidden="1" w:unhideWhenUsed="1"/>
+    <w:lsdException w:name="Smart Hyperlink" w:semiHidden="1" w:unhideWhenUsed="1"/>
+    <w:lsdException w:name="Hashtag" w:semiHidden="1" w:unhideWhenUsed="1"/>
+    <w:lsdException w:name="Unresolved Mention" w:semiHidden="1" w:unhideWhenUsed="1"/>
   </w:latentStyles>
-  <w:style w:type="paragraph" w:default="1" w:styleId="a">
+  <w:style w:type="paragraph" w:default="1" w:styleId="Normal">
     <w:name w:val="Normal"/>
     <w:qFormat/>
     <w:rsid w:val="00660EAD"/>
@@ -30984,11 +30859,11 @@
       <w:lang w:eastAsia="uk-UA"/>
     </w:rPr>
   </w:style>
-  <w:style w:type="paragraph" w:styleId="2">
+  <w:style w:type="paragraph" w:styleId="Heading2">
     <w:name w:val="heading 2"/>
-    <w:basedOn w:val="a"/>
-    <w:next w:val="a"/>
-    <w:link w:val="20"/>
+    <w:basedOn w:val="Normal"/>
+    <w:next w:val="Normal"/>
+    <w:link w:val="Heading2Char"/>
     <w:uiPriority w:val="9"/>
     <w:semiHidden/>
     <w:unhideWhenUsed/>
@@ -31007,11 +30882,11 @@
       <w:szCs w:val="26"/>
     </w:rPr>
   </w:style>
-  <w:style w:type="paragraph" w:styleId="3">
+  <w:style w:type="paragraph" w:styleId="Heading3">
     <w:name w:val="heading 3"/>
-    <w:basedOn w:val="a"/>
-    <w:next w:val="a"/>
-    <w:link w:val="30"/>
+    <w:basedOn w:val="Normal"/>
+    <w:next w:val="Normal"/>
+    <w:link w:val="Heading3Char"/>
     <w:qFormat/>
     <w:rsid w:val="00660EAD"/>
     <w:pPr>
@@ -31027,13 +30902,13 @@
       <w:szCs w:val="26"/>
     </w:rPr>
   </w:style>
-  <w:style w:type="character" w:default="1" w:styleId="a0">
+  <w:style w:type="character" w:default="1" w:styleId="DefaultParagraphFont">
     <w:name w:val="Default Paragraph Font"/>
     <w:uiPriority w:val="1"/>
     <w:semiHidden/>
     <w:unhideWhenUsed/>
   </w:style>
-  <w:style w:type="table" w:default="1" w:styleId="a1">
+  <w:style w:type="table" w:default="1" w:styleId="TableNormal">
     <w:name w:val="Normal Table"/>
     <w:uiPriority w:val="99"/>
     <w:semiHidden/>
@@ -31048,16 +30923,16 @@
       </w:tblCellMar>
     </w:tblPr>
   </w:style>
-  <w:style w:type="numbering" w:default="1" w:styleId="a2">
+  <w:style w:type="numbering" w:default="1" w:styleId="NoList">
     <w:name w:val="No List"/>
     <w:uiPriority w:val="99"/>
     <w:semiHidden/>
     <w:unhideWhenUsed/>
   </w:style>
-  <w:style w:type="character" w:customStyle="1" w:styleId="30">
-    <w:name w:val="Заголовок 3 Знак"/>
-    <w:basedOn w:val="a0"/>
-    <w:link w:val="3"/>
+  <w:style w:type="character" w:customStyle="1" w:styleId="Heading3Char">
+    <w:name w:val="Heading 3 Char"/>
+    <w:basedOn w:val="DefaultParagraphFont"/>
+    <w:link w:val="Heading3"/>
     <w:rsid w:val="00660EAD"/>
     <w:rPr>
       <w:rFonts w:ascii="Arial" w:eastAsia="Times New Roman" w:hAnsi="Arial" w:cs="Arial"/>
@@ -31070,10 +30945,10 @@
   </w:style>
   <w:style w:type="character" w:customStyle="1" w:styleId="hps">
     <w:name w:val="hps"/>
-    <w:basedOn w:val="a0"/>
+    <w:basedOn w:val="DefaultParagraphFont"/>
     <w:rsid w:val="00660EAD"/>
   </w:style>
-  <w:style w:type="character" w:styleId="HTML">
+  <w:style w:type="character" w:styleId="HTMLCode">
     <w:name w:val="HTML Code"/>
     <w:uiPriority w:val="99"/>
     <w:rsid w:val="00660EAD"/>
@@ -31085,22 +30960,22 @@
   </w:style>
   <w:style w:type="character" w:customStyle="1" w:styleId="hpsalt-edited">
     <w:name w:val="hps alt-edited"/>
-    <w:basedOn w:val="a0"/>
+    <w:basedOn w:val="DefaultParagraphFont"/>
     <w:rsid w:val="00660EAD"/>
   </w:style>
   <w:style w:type="character" w:customStyle="1" w:styleId="shorttext">
     <w:name w:val="short_text"/>
-    <w:basedOn w:val="a0"/>
+    <w:basedOn w:val="DefaultParagraphFont"/>
     <w:rsid w:val="00660EAD"/>
   </w:style>
   <w:style w:type="character" w:customStyle="1" w:styleId="atn">
     <w:name w:val="atn"/>
-    <w:basedOn w:val="a0"/>
+    <w:basedOn w:val="DefaultParagraphFont"/>
     <w:rsid w:val="00660EAD"/>
   </w:style>
-  <w:style w:type="character" w:styleId="a3">
+  <w:style w:type="character" w:styleId="Hyperlink">
     <w:name w:val="Hyperlink"/>
-    <w:basedOn w:val="a0"/>
+    <w:basedOn w:val="DefaultParagraphFont"/>
     <w:uiPriority w:val="99"/>
     <w:unhideWhenUsed/>
     <w:rsid w:val="00C15E0E"/>
@@ -31109,9 +30984,9 @@
       <w:u w:val="single"/>
     </w:rPr>
   </w:style>
-  <w:style w:type="table" w:styleId="a4">
+  <w:style w:type="table" w:styleId="TableGrid">
     <w:name w:val="Table Grid"/>
-    <w:basedOn w:val="a1"/>
+    <w:basedOn w:val="TableNormal"/>
     <w:uiPriority w:val="39"/>
     <w:rsid w:val="00F041B7"/>
     <w:pPr>
@@ -31130,12 +31005,12 @@
   </w:style>
   <w:style w:type="character" w:customStyle="1" w:styleId="b">
     <w:name w:val="b"/>
-    <w:basedOn w:val="a0"/>
+    <w:basedOn w:val="DefaultParagraphFont"/>
     <w:rsid w:val="002A0F6F"/>
   </w:style>
-  <w:style w:type="paragraph" w:styleId="a5">
+  <w:style w:type="paragraph" w:styleId="NormalWeb">
     <w:name w:val="Normal (Web)"/>
-    <w:basedOn w:val="a"/>
+    <w:basedOn w:val="Normal"/>
     <w:uiPriority w:val="99"/>
     <w:semiHidden/>
     <w:unhideWhenUsed/>
@@ -31146,9 +31021,9 @@
       <w:jc w:val="left"/>
     </w:pPr>
   </w:style>
-  <w:style w:type="paragraph" w:styleId="a6">
+  <w:style w:type="paragraph" w:styleId="ListParagraph">
     <w:name w:val="List Paragraph"/>
-    <w:basedOn w:val="a"/>
+    <w:basedOn w:val="Normal"/>
     <w:uiPriority w:val="34"/>
     <w:qFormat/>
     <w:rsid w:val="006C74BC"/>
@@ -31157,9 +31032,9 @@
       <w:contextualSpacing/>
     </w:pPr>
   </w:style>
-  <w:style w:type="character" w:styleId="a7">
+  <w:style w:type="character" w:styleId="Emphasis">
     <w:name w:val="Emphasis"/>
-    <w:basedOn w:val="a0"/>
+    <w:basedOn w:val="DefaultParagraphFont"/>
     <w:uiPriority w:val="20"/>
     <w:qFormat/>
     <w:rsid w:val="00FC2F3E"/>
@@ -31168,10 +31043,10 @@
       <w:iCs/>
     </w:rPr>
   </w:style>
-  <w:style w:type="character" w:customStyle="1" w:styleId="20">
-    <w:name w:val="Заголовок 2 Знак"/>
-    <w:basedOn w:val="a0"/>
-    <w:link w:val="2"/>
+  <w:style w:type="character" w:customStyle="1" w:styleId="Heading2Char">
+    <w:name w:val="Heading 2 Char"/>
+    <w:basedOn w:val="DefaultParagraphFont"/>
+    <w:link w:val="Heading2"/>
     <w:uiPriority w:val="9"/>
     <w:semiHidden/>
     <w:rsid w:val="00FC2F3E"/>
